--- a/ola2 lokal.docx
+++ b/ola2 lokal.docx
@@ -103,14 +103,14 @@
     <w:p>
       <w:pPr>
         <w:rPr>
-          <w:sz w:val="36"/>
-          <w:szCs w:val="36"/>
-        </w:rPr>
-      </w:pPr>
-      <w:r>
-        <w:rPr>
-          <w:sz w:val="36"/>
-          <w:szCs w:val="36"/>
+          <w:sz w:val="28"/>
+          <w:szCs w:val="28"/>
+        </w:rPr>
+      </w:pPr>
+      <w:r>
+        <w:rPr>
+          <w:sz w:val="28"/>
+          <w:szCs w:val="28"/>
         </w:rPr>
         <w:t>Link til webside med beskrivelse af API’ets returværdier:</w:t>
       </w:r>
@@ -118,14 +118,14 @@
     <w:p>
       <w:pPr>
         <w:rPr>
-          <w:sz w:val="36"/>
-          <w:szCs w:val="36"/>
-        </w:rPr>
-      </w:pPr>
-      <w:r>
-        <w:rPr>
-          <w:sz w:val="36"/>
-          <w:szCs w:val="36"/>
+          <w:sz w:val="28"/>
+          <w:szCs w:val="28"/>
+        </w:rPr>
+      </w:pPr>
+      <w:r>
+        <w:rPr>
+          <w:sz w:val="28"/>
+          <w:szCs w:val="28"/>
         </w:rPr>
         <w:t>https://confluence.govcloud.dk/pages/viewpage.action?pageId=26476616</w:t>
       </w:r>
@@ -133,22 +133,22 @@
     <w:p>
       <w:pPr>
         <w:rPr>
-          <w:sz w:val="36"/>
-          <w:szCs w:val="36"/>
-        </w:rPr>
-      </w:pPr>
-    </w:p>
-    <w:p>
-      <w:pPr>
-        <w:rPr>
-          <w:sz w:val="36"/>
-          <w:szCs w:val="36"/>
-        </w:rPr>
-      </w:pPr>
-      <w:r>
-        <w:rPr>
-          <w:sz w:val="36"/>
-          <w:szCs w:val="36"/>
+          <w:sz w:val="28"/>
+          <w:szCs w:val="28"/>
+        </w:rPr>
+      </w:pPr>
+    </w:p>
+    <w:p>
+      <w:pPr>
+        <w:rPr>
+          <w:sz w:val="28"/>
+          <w:szCs w:val="28"/>
+        </w:rPr>
+      </w:pPr>
+      <w:r>
+        <w:rPr>
+          <w:sz w:val="28"/>
+          <w:szCs w:val="28"/>
         </w:rPr>
         <w:t>"visibility" angives i meter</w:t>
       </w:r>
@@ -156,14 +156,14 @@
     <w:p>
       <w:pPr>
         <w:rPr>
-          <w:sz w:val="36"/>
-          <w:szCs w:val="36"/>
-        </w:rPr>
-      </w:pPr>
-      <w:r>
-        <w:rPr>
-          <w:sz w:val="36"/>
-          <w:szCs w:val="36"/>
+          <w:sz w:val="28"/>
+          <w:szCs w:val="28"/>
+        </w:rPr>
+      </w:pPr>
+      <w:r>
+        <w:rPr>
+          <w:sz w:val="28"/>
+          <w:szCs w:val="28"/>
         </w:rPr>
         <w:t>"wind_max" opdateres hvert 10 minut</w:t>
       </w:r>
@@ -171,14 +171,14 @@
     <w:p>
       <w:pPr>
         <w:rPr>
-          <w:sz w:val="36"/>
-          <w:szCs w:val="36"/>
-        </w:rPr>
-      </w:pPr>
-      <w:r>
-        <w:rPr>
-          <w:sz w:val="36"/>
-          <w:szCs w:val="36"/>
+          <w:sz w:val="28"/>
+          <w:szCs w:val="28"/>
+        </w:rPr>
+      </w:pPr>
+      <w:r>
+        <w:rPr>
+          <w:sz w:val="28"/>
+          <w:szCs w:val="28"/>
         </w:rPr>
         <w:t>05272 er Brande</w:t>
       </w:r>
@@ -217,14 +217,14 @@
     <w:p>
       <w:pPr>
         <w:rPr>
-          <w:sz w:val="36"/>
-          <w:szCs w:val="36"/>
-        </w:rPr>
-      </w:pPr>
-      <w:r>
-        <w:rPr>
-          <w:sz w:val="36"/>
-          <w:szCs w:val="36"/>
+          <w:sz w:val="28"/>
+          <w:szCs w:val="28"/>
+        </w:rPr>
+      </w:pPr>
+      <w:r>
+        <w:rPr>
+          <w:sz w:val="28"/>
+          <w:szCs w:val="28"/>
         </w:rPr>
         <w:t>Link til forecast API:</w:t>
       </w:r>
@@ -250,14 +250,14 @@
     <w:p>
       <w:pPr>
         <w:rPr>
-          <w:sz w:val="36"/>
-          <w:szCs w:val="36"/>
-        </w:rPr>
-      </w:pPr>
-      <w:r>
-        <w:rPr>
-          <w:sz w:val="36"/>
-          <w:szCs w:val="36"/>
+          <w:sz w:val="28"/>
+          <w:szCs w:val="28"/>
+        </w:rPr>
+      </w:pPr>
+      <w:r>
+        <w:rPr>
+          <w:sz w:val="28"/>
+          <w:szCs w:val="28"/>
         </w:rPr>
         <w:t>API’et har pt 9 forskellige collections:</w:t>
       </w:r>
@@ -293,37 +293,23 @@
           <w:b w:val="0"/>
           <w:bCs w:val="0"/>
           <w:color w:val="172B4D"/>
-          <w:sz w:val="36"/>
-          <w:szCs w:val="36"/>
-          <w:shd w:val="clear" w:color="auto" w:fill="FFFFFF"/>
-        </w:rPr>
-      </w:pPr>
-      <w:r>
-        <w:rPr>
-          <w:rStyle w:val="Strk"/>
-          <w:rFonts w:cstheme="minorHAnsi"/>
-          <w:b w:val="0"/>
-          <w:bCs w:val="0"/>
-          <w:color w:val="172B4D"/>
-          <w:sz w:val="36"/>
-          <w:szCs w:val="36"/>
-          <w:shd w:val="clear" w:color="auto" w:fill="FFFFFF"/>
-        </w:rPr>
-        <w:lastRenderedPageBreak/>
-        <w:t xml:space="preserve">Lille </w:t>
-      </w:r>
-      <w:r>
-        <w:rPr>
-          <w:rStyle w:val="Strk"/>
-          <w:rFonts w:cstheme="minorHAnsi"/>
-          <w:b w:val="0"/>
-          <w:bCs w:val="0"/>
-          <w:color w:val="172B4D"/>
-          <w:sz w:val="36"/>
-          <w:szCs w:val="36"/>
-          <w:shd w:val="clear" w:color="auto" w:fill="FFFFFF"/>
-        </w:rPr>
-        <w:t>Bælt har kode: dkss_lb</w:t>
+          <w:sz w:val="28"/>
+          <w:szCs w:val="28"/>
+          <w:shd w:val="clear" w:color="auto" w:fill="FFFFFF"/>
+        </w:rPr>
+      </w:pPr>
+      <w:r>
+        <w:rPr>
+          <w:rStyle w:val="Strk"/>
+          <w:rFonts w:cstheme="minorHAnsi"/>
+          <w:b w:val="0"/>
+          <w:bCs w:val="0"/>
+          <w:color w:val="172B4D"/>
+          <w:sz w:val="28"/>
+          <w:szCs w:val="28"/>
+          <w:shd w:val="clear" w:color="auto" w:fill="FFFFFF"/>
+        </w:rPr>
+        <w:t>Lille Bælt har kode: dkss_lb</w:t>
       </w:r>
     </w:p>
     <w:p>
@@ -386,22 +372,23 @@
           <w:b w:val="0"/>
           <w:bCs w:val="0"/>
           <w:color w:val="172B4D"/>
-          <w:sz w:val="36"/>
-          <w:szCs w:val="36"/>
-          <w:shd w:val="clear" w:color="auto" w:fill="FFFFFF"/>
-        </w:rPr>
-      </w:pPr>
-      <w:r>
-        <w:rPr>
-          <w:rStyle w:val="Strk"/>
-          <w:rFonts w:cstheme="minorHAnsi"/>
-          <w:b w:val="0"/>
-          <w:bCs w:val="0"/>
-          <w:color w:val="172B4D"/>
-          <w:sz w:val="36"/>
-          <w:szCs w:val="36"/>
-          <w:shd w:val="clear" w:color="auto" w:fill="FFFFFF"/>
-        </w:rPr>
+          <w:sz w:val="28"/>
+          <w:szCs w:val="28"/>
+          <w:shd w:val="clear" w:color="auto" w:fill="FFFFFF"/>
+        </w:rPr>
+      </w:pPr>
+      <w:r>
+        <w:rPr>
+          <w:rStyle w:val="Strk"/>
+          <w:rFonts w:cstheme="minorHAnsi"/>
+          <w:b w:val="0"/>
+          <w:bCs w:val="0"/>
+          <w:color w:val="172B4D"/>
+          <w:sz w:val="28"/>
+          <w:szCs w:val="28"/>
+          <w:shd w:val="clear" w:color="auto" w:fill="FFFFFF"/>
+        </w:rPr>
+        <w:lastRenderedPageBreak/>
         <w:t>Data typen der returneres fra API’et er JSON.</w:t>
       </w:r>
     </w:p>
@@ -454,20 +441,20 @@
           <w:b w:val="0"/>
           <w:bCs w:val="0"/>
           <w:color w:val="172B4D"/>
-          <w:sz w:val="36"/>
-          <w:szCs w:val="36"/>
-          <w:shd w:val="clear" w:color="auto" w:fill="FFFFFF"/>
-        </w:rPr>
-      </w:pPr>
-      <w:r>
-        <w:rPr>
-          <w:rStyle w:val="Strk"/>
-          <w:rFonts w:cstheme="minorHAnsi"/>
-          <w:b w:val="0"/>
-          <w:bCs w:val="0"/>
-          <w:color w:val="172B4D"/>
-          <w:sz w:val="36"/>
-          <w:szCs w:val="36"/>
+          <w:sz w:val="28"/>
+          <w:szCs w:val="28"/>
+          <w:shd w:val="clear" w:color="auto" w:fill="FFFFFF"/>
+        </w:rPr>
+      </w:pPr>
+      <w:r>
+        <w:rPr>
+          <w:rStyle w:val="Strk"/>
+          <w:rFonts w:cstheme="minorHAnsi"/>
+          <w:b w:val="0"/>
+          <w:bCs w:val="0"/>
+          <w:color w:val="172B4D"/>
+          <w:sz w:val="28"/>
+          <w:szCs w:val="28"/>
           <w:shd w:val="clear" w:color="auto" w:fill="FFFFFF"/>
         </w:rPr>
         <w:t>Steder hvor DMI’s API er brugt:</w:t>
@@ -568,34 +555,20 @@
           <w:b w:val="0"/>
           <w:bCs w:val="0"/>
           <w:color w:val="172B4D"/>
-          <w:sz w:val="36"/>
-          <w:szCs w:val="36"/>
-          <w:shd w:val="clear" w:color="auto" w:fill="FFFFFF"/>
-        </w:rPr>
-      </w:pPr>
-    </w:p>
-    <w:p>
-      <w:pPr>
-        <w:rPr>
-          <w:rStyle w:val="Strk"/>
-          <w:rFonts w:cstheme="minorHAnsi"/>
-          <w:b w:val="0"/>
-          <w:bCs w:val="0"/>
-          <w:color w:val="172B4D"/>
-          <w:sz w:val="36"/>
-          <w:szCs w:val="36"/>
-          <w:shd w:val="clear" w:color="auto" w:fill="FFFFFF"/>
-        </w:rPr>
-      </w:pPr>
-      <w:r>
-        <w:rPr>
-          <w:rStyle w:val="Strk"/>
-          <w:rFonts w:cstheme="minorHAnsi"/>
-          <w:b w:val="0"/>
-          <w:bCs w:val="0"/>
-          <w:color w:val="172B4D"/>
-          <w:sz w:val="36"/>
-          <w:szCs w:val="36"/>
+          <w:sz w:val="28"/>
+          <w:szCs w:val="28"/>
+          <w:shd w:val="clear" w:color="auto" w:fill="FFFFFF"/>
+        </w:rPr>
+      </w:pPr>
+      <w:r>
+        <w:rPr>
+          <w:rStyle w:val="Strk"/>
+          <w:rFonts w:cstheme="minorHAnsi"/>
+          <w:b w:val="0"/>
+          <w:bCs w:val="0"/>
+          <w:color w:val="172B4D"/>
+          <w:sz w:val="28"/>
+          <w:szCs w:val="28"/>
           <w:shd w:val="clear" w:color="auto" w:fill="FFFFFF"/>
         </w:rPr>
         <w:t xml:space="preserve">Forecast for forbruget </w:t>
@@ -607,8 +580,8 @@
           <w:b w:val="0"/>
           <w:bCs w:val="0"/>
           <w:color w:val="172B4D"/>
-          <w:sz w:val="36"/>
-          <w:szCs w:val="36"/>
+          <w:sz w:val="28"/>
+          <w:szCs w:val="28"/>
           <w:shd w:val="clear" w:color="auto" w:fill="FFFFFF"/>
         </w:rPr>
         <w:t>i</w:t>
@@ -620,8 +593,8 @@
           <w:b w:val="0"/>
           <w:bCs w:val="0"/>
           <w:color w:val="172B4D"/>
-          <w:sz w:val="36"/>
-          <w:szCs w:val="36"/>
+          <w:sz w:val="28"/>
+          <w:szCs w:val="28"/>
           <w:shd w:val="clear" w:color="auto" w:fill="FFFFFF"/>
         </w:rPr>
         <w:t xml:space="preserve"> 3.kvartal 2022 med brug af DI’s FTI indikator:  -5.62%</w:t>
@@ -635,20 +608,20 @@
           <w:b w:val="0"/>
           <w:bCs w:val="0"/>
           <w:color w:val="172B4D"/>
-          <w:sz w:val="36"/>
-          <w:szCs w:val="36"/>
-          <w:shd w:val="clear" w:color="auto" w:fill="FFFFFF"/>
-        </w:rPr>
-      </w:pPr>
-      <w:r>
-        <w:rPr>
-          <w:rStyle w:val="Strk"/>
-          <w:rFonts w:cstheme="minorHAnsi"/>
-          <w:b w:val="0"/>
-          <w:bCs w:val="0"/>
-          <w:color w:val="172B4D"/>
-          <w:sz w:val="36"/>
-          <w:szCs w:val="36"/>
+          <w:sz w:val="28"/>
+          <w:szCs w:val="28"/>
+          <w:shd w:val="clear" w:color="auto" w:fill="FFFFFF"/>
+        </w:rPr>
+      </w:pPr>
+      <w:r>
+        <w:rPr>
+          <w:rStyle w:val="Strk"/>
+          <w:rFonts w:cstheme="minorHAnsi"/>
+          <w:b w:val="0"/>
+          <w:bCs w:val="0"/>
+          <w:color w:val="172B4D"/>
+          <w:sz w:val="28"/>
+          <w:szCs w:val="28"/>
           <w:shd w:val="clear" w:color="auto" w:fill="FFFFFF"/>
         </w:rPr>
         <w:t>Forecast for samme periode med DST’s FTI: -5.08%</w:t>
@@ -703,20 +676,20 @@
           <w:b w:val="0"/>
           <w:bCs w:val="0"/>
           <w:color w:val="172B4D"/>
-          <w:sz w:val="36"/>
-          <w:szCs w:val="36"/>
-          <w:shd w:val="clear" w:color="auto" w:fill="FFFFFF"/>
-        </w:rPr>
-      </w:pPr>
-      <w:r>
-        <w:rPr>
-          <w:rStyle w:val="Strk"/>
-          <w:rFonts w:cstheme="minorHAnsi"/>
-          <w:b w:val="0"/>
-          <w:bCs w:val="0"/>
-          <w:color w:val="172B4D"/>
-          <w:sz w:val="36"/>
-          <w:szCs w:val="36"/>
+          <w:sz w:val="28"/>
+          <w:szCs w:val="28"/>
+          <w:shd w:val="clear" w:color="auto" w:fill="FFFFFF"/>
+        </w:rPr>
+      </w:pPr>
+      <w:r>
+        <w:rPr>
+          <w:rStyle w:val="Strk"/>
+          <w:rFonts w:cstheme="minorHAnsi"/>
+          <w:b w:val="0"/>
+          <w:bCs w:val="0"/>
+          <w:color w:val="172B4D"/>
+          <w:sz w:val="28"/>
+          <w:szCs w:val="28"/>
           <w:shd w:val="clear" w:color="auto" w:fill="FFFFFF"/>
         </w:rPr>
         <w:t xml:space="preserve">De to indikatorer for forbrugertillid, DI samt DST, viser henholdsvis -32.4 og -27.6 for 3. Kvartal 2022. Disse værdier er udtalt lavere end de laveste værdier for perioden </w:t>
@@ -728,107 +701,68 @@
           <w:b w:val="0"/>
           <w:bCs w:val="0"/>
           <w:color w:val="172B4D"/>
-          <w:sz w:val="36"/>
-          <w:szCs w:val="36"/>
-          <w:shd w:val="clear" w:color="auto" w:fill="FFFFFF"/>
-        </w:rPr>
-        <w:t xml:space="preserve">2000 Q1 – 2022 Q2: -24.43 og -22.7 </w:t>
-      </w:r>
-      <w:r>
-        <w:rPr>
-          <w:rStyle w:val="Strk"/>
-          <w:rFonts w:cstheme="minorHAnsi"/>
-          <w:b w:val="0"/>
-          <w:bCs w:val="0"/>
-          <w:color w:val="172B4D"/>
-          <w:sz w:val="36"/>
-          <w:szCs w:val="36"/>
-          <w:shd w:val="clear" w:color="auto" w:fill="FFFFFF"/>
-        </w:rPr>
-        <w:t>(begge 2022 Q2)</w:t>
-      </w:r>
-      <w:r>
-        <w:rPr>
-          <w:rStyle w:val="Strk"/>
-          <w:rFonts w:cstheme="minorHAnsi"/>
-          <w:b w:val="0"/>
-          <w:bCs w:val="0"/>
-          <w:color w:val="172B4D"/>
-          <w:sz w:val="36"/>
-          <w:szCs w:val="36"/>
-          <w:shd w:val="clear" w:color="auto" w:fill="FFFFFF"/>
-        </w:rPr>
-        <w:t xml:space="preserve">, hvor væksten faldt 2.2%. Den laveste vækst i perioden var under finanskrisen hvor væksten </w:t>
-      </w:r>
-      <w:r>
-        <w:rPr>
-          <w:rStyle w:val="Strk"/>
-          <w:rFonts w:cstheme="minorHAnsi"/>
-          <w:b w:val="0"/>
-          <w:bCs w:val="0"/>
-          <w:color w:val="172B4D"/>
-          <w:sz w:val="36"/>
-          <w:szCs w:val="36"/>
-          <w:shd w:val="clear" w:color="auto" w:fill="FFFFFF"/>
-        </w:rPr>
+          <w:sz w:val="28"/>
+          <w:szCs w:val="28"/>
+          <w:shd w:val="clear" w:color="auto" w:fill="FFFFFF"/>
+        </w:rPr>
+        <w:t>2000 Q1 – 2022 Q2: -24.43 og -22.7 (begge 2022 Q2), hvor væksten faldt 2.2%. Den laveste vækst i perioden var under finanskrisen hvor væksten faldt med 5.8% i 2009 Q1 og indikatorerne viste hhv -18.3 og         -10.7.</w:t>
+      </w:r>
+    </w:p>
+    <w:p>
+      <w:pPr>
+        <w:rPr>
+          <w:rStyle w:val="Strk"/>
+          <w:rFonts w:cstheme="minorHAnsi"/>
+          <w:b w:val="0"/>
+          <w:bCs w:val="0"/>
+          <w:color w:val="172B4D"/>
+          <w:sz w:val="28"/>
+          <w:szCs w:val="28"/>
+          <w:shd w:val="clear" w:color="auto" w:fill="FFFFFF"/>
+        </w:rPr>
+      </w:pPr>
+      <w:r>
+        <w:rPr>
+          <w:rStyle w:val="Strk"/>
+          <w:rFonts w:cstheme="minorHAnsi"/>
+          <w:b w:val="0"/>
+          <w:bCs w:val="0"/>
+          <w:color w:val="172B4D"/>
+          <w:sz w:val="28"/>
+          <w:szCs w:val="28"/>
+          <w:shd w:val="clear" w:color="auto" w:fill="FFFFFF"/>
+        </w:rPr>
+        <w:t xml:space="preserve">På denne baggrund mener vi er der er stor grund tl at frygte et markant fald i forbruget </w:t>
+      </w:r>
+      <w:r>
+        <w:rPr>
+          <w:rStyle w:val="Strk"/>
+          <w:rFonts w:cstheme="minorHAnsi"/>
+          <w:b w:val="0"/>
+          <w:bCs w:val="0"/>
+          <w:color w:val="172B4D"/>
+          <w:sz w:val="28"/>
+          <w:szCs w:val="28"/>
+          <w:shd w:val="clear" w:color="auto" w:fill="FFFFFF"/>
+        </w:rPr>
+        <w:t>i både 3. og 4. kvartal i år.</w:t>
+      </w:r>
+    </w:p>
+    <w:p>
+      <w:pPr>
+        <w:rPr>
+          <w:rStyle w:val="Strk"/>
+          <w:rFonts w:cstheme="minorHAnsi"/>
+          <w:b w:val="0"/>
+          <w:bCs w:val="0"/>
+          <w:color w:val="172B4D"/>
+          <w:sz w:val="36"/>
+          <w:szCs w:val="36"/>
+          <w:shd w:val="clear" w:color="auto" w:fill="FFFFFF"/>
+        </w:rPr>
+      </w:pPr>
+      <w:r>
         <w:lastRenderedPageBreak/>
-        <w:t>faldt med 5.8% i 2009 Q1 og indikatorerne viste hhv -18.3 og         -10.7.</w:t>
-      </w:r>
-    </w:p>
-    <w:p>
-      <w:pPr>
-        <w:rPr>
-          <w:rStyle w:val="Strk"/>
-          <w:rFonts w:cstheme="minorHAnsi"/>
-          <w:b w:val="0"/>
-          <w:bCs w:val="0"/>
-          <w:color w:val="172B4D"/>
-          <w:sz w:val="36"/>
-          <w:szCs w:val="36"/>
-          <w:shd w:val="clear" w:color="auto" w:fill="FFFFFF"/>
-        </w:rPr>
-      </w:pPr>
-      <w:r>
-        <w:rPr>
-          <w:rStyle w:val="Strk"/>
-          <w:rFonts w:cstheme="minorHAnsi"/>
-          <w:b w:val="0"/>
-          <w:bCs w:val="0"/>
-          <w:color w:val="172B4D"/>
-          <w:sz w:val="36"/>
-          <w:szCs w:val="36"/>
-          <w:shd w:val="clear" w:color="auto" w:fill="FFFFFF"/>
-        </w:rPr>
-        <w:t xml:space="preserve">På denne baggrund mener vi er der er stor grund tl at frygte et markant fald i forbruget </w:t>
-      </w:r>
-      <w:r>
-        <w:rPr>
-          <w:rStyle w:val="Strk"/>
-          <w:rFonts w:cstheme="minorHAnsi"/>
-          <w:b w:val="0"/>
-          <w:bCs w:val="0"/>
-          <w:color w:val="172B4D"/>
-          <w:sz w:val="36"/>
-          <w:szCs w:val="36"/>
-          <w:shd w:val="clear" w:color="auto" w:fill="FFFFFF"/>
-        </w:rPr>
-        <w:t>i både 3. og 4. kvartal i år.</w:t>
-      </w:r>
-    </w:p>
-    <w:p>
-      <w:pPr>
-        <w:rPr>
-          <w:rStyle w:val="Strk"/>
-          <w:rFonts w:cstheme="minorHAnsi"/>
-          <w:b w:val="0"/>
-          <w:bCs w:val="0"/>
-          <w:color w:val="172B4D"/>
-          <w:sz w:val="36"/>
-          <w:szCs w:val="36"/>
-          <w:shd w:val="clear" w:color="auto" w:fill="FFFFFF"/>
-        </w:rPr>
-      </w:pPr>
-      <w:r>
         <w:drawing>
           <wp:inline distT="0" distB="0" distL="0" distR="0" wp14:anchorId="171EB981" wp14:editId="1D48FC38">
             <wp:extent cx="6120130" cy="3011805"/>
@@ -994,20 +928,20 @@
           <w:b w:val="0"/>
           <w:bCs w:val="0"/>
           <w:color w:val="172B4D"/>
-          <w:sz w:val="36"/>
-          <w:szCs w:val="36"/>
-          <w:shd w:val="clear" w:color="auto" w:fill="FFFFFF"/>
-        </w:rPr>
-      </w:pPr>
-      <w:r>
-        <w:rPr>
-          <w:rStyle w:val="Strk"/>
-          <w:rFonts w:cstheme="minorHAnsi"/>
-          <w:b w:val="0"/>
-          <w:bCs w:val="0"/>
-          <w:color w:val="172B4D"/>
-          <w:sz w:val="36"/>
-          <w:szCs w:val="36"/>
+          <w:sz w:val="28"/>
+          <w:szCs w:val="28"/>
+          <w:shd w:val="clear" w:color="auto" w:fill="FFFFFF"/>
+        </w:rPr>
+      </w:pPr>
+      <w:r>
+        <w:rPr>
+          <w:rStyle w:val="Strk"/>
+          <w:rFonts w:cstheme="minorHAnsi"/>
+          <w:b w:val="0"/>
+          <w:bCs w:val="0"/>
+          <w:color w:val="172B4D"/>
+          <w:sz w:val="28"/>
+          <w:szCs w:val="28"/>
           <w:shd w:val="clear" w:color="auto" w:fill="FFFFFF"/>
         </w:rPr>
         <w:t>DI:</w:t>
@@ -1027,6 +961,7 @@
         </w:rPr>
       </w:pPr>
       <w:r>
+        <w:lastRenderedPageBreak/>
         <w:drawing>
           <wp:inline distT="0" distB="0" distL="0" distR="0" wp14:anchorId="5D404946" wp14:editId="7949310A">
             <wp:extent cx="6120130" cy="2444750"/>
@@ -1072,20 +1007,20 @@
           <w:b w:val="0"/>
           <w:bCs w:val="0"/>
           <w:color w:val="172B4D"/>
-          <w:sz w:val="36"/>
-          <w:szCs w:val="36"/>
-          <w:shd w:val="clear" w:color="auto" w:fill="FFFFFF"/>
-        </w:rPr>
-      </w:pPr>
-      <w:r>
-        <w:rPr>
-          <w:rStyle w:val="Strk"/>
-          <w:rFonts w:cstheme="minorHAnsi"/>
-          <w:b w:val="0"/>
-          <w:bCs w:val="0"/>
-          <w:color w:val="172B4D"/>
-          <w:sz w:val="36"/>
-          <w:szCs w:val="36"/>
+          <w:sz w:val="28"/>
+          <w:szCs w:val="28"/>
+          <w:shd w:val="clear" w:color="auto" w:fill="FFFFFF"/>
+        </w:rPr>
+      </w:pPr>
+      <w:r>
+        <w:rPr>
+          <w:rStyle w:val="Strk"/>
+          <w:rFonts w:cstheme="minorHAnsi"/>
+          <w:b w:val="0"/>
+          <w:bCs w:val="0"/>
+          <w:color w:val="172B4D"/>
+          <w:sz w:val="28"/>
+          <w:szCs w:val="28"/>
           <w:shd w:val="clear" w:color="auto" w:fill="FFFFFF"/>
         </w:rPr>
         <w:t>DI’s prognose er fra 26 maj 2022, så sandsynligvis ikke opdateret med data fra 2.kvartal.</w:t>
@@ -1097,35 +1032,61 @@
           <w:b w:val="0"/>
           <w:bCs w:val="0"/>
           <w:color w:val="172B4D"/>
-          <w:sz w:val="36"/>
-          <w:szCs w:val="36"/>
-          <w:shd w:val="clear" w:color="auto" w:fill="FFFFFF"/>
-        </w:rPr>
-        <w:t xml:space="preserve"> deres skøn er at forbruget vil stige 1.7%.</w:t>
-      </w:r>
-    </w:p>
-    <w:p>
-      <w:pPr>
-        <w:rPr>
-          <w:rStyle w:val="Strk"/>
-          <w:rFonts w:cstheme="minorHAnsi"/>
-          <w:b w:val="0"/>
-          <w:bCs w:val="0"/>
-          <w:color w:val="172B4D"/>
-          <w:sz w:val="36"/>
-          <w:szCs w:val="36"/>
-          <w:shd w:val="clear" w:color="auto" w:fill="FFFFFF"/>
-        </w:rPr>
-      </w:pPr>
-      <w:r>
-        <w:rPr>
-          <w:rStyle w:val="Strk"/>
-          <w:rFonts w:cstheme="minorHAnsi"/>
-          <w:b w:val="0"/>
-          <w:bCs w:val="0"/>
-          <w:color w:val="172B4D"/>
-          <w:sz w:val="36"/>
-          <w:szCs w:val="36"/>
+          <w:sz w:val="28"/>
+          <w:szCs w:val="28"/>
+          <w:shd w:val="clear" w:color="auto" w:fill="FFFFFF"/>
+        </w:rPr>
+        <w:t xml:space="preserve"> </w:t>
+      </w:r>
+      <w:r>
+        <w:rPr>
+          <w:rStyle w:val="Strk"/>
+          <w:rFonts w:cstheme="minorHAnsi"/>
+          <w:b w:val="0"/>
+          <w:bCs w:val="0"/>
+          <w:color w:val="172B4D"/>
+          <w:sz w:val="28"/>
+          <w:szCs w:val="28"/>
+          <w:shd w:val="clear" w:color="auto" w:fill="FFFFFF"/>
+        </w:rPr>
+        <w:t>D</w:t>
+      </w:r>
+      <w:r>
+        <w:rPr>
+          <w:rStyle w:val="Strk"/>
+          <w:rFonts w:cstheme="minorHAnsi"/>
+          <w:b w:val="0"/>
+          <w:bCs w:val="0"/>
+          <w:color w:val="172B4D"/>
+          <w:sz w:val="28"/>
+          <w:szCs w:val="28"/>
+          <w:shd w:val="clear" w:color="auto" w:fill="FFFFFF"/>
+        </w:rPr>
+        <w:t>eres skøn er at forbruget vil stige 1.7%.</w:t>
+      </w:r>
+    </w:p>
+    <w:p>
+      <w:pPr>
+        <w:rPr>
+          <w:rStyle w:val="Strk"/>
+          <w:rFonts w:cstheme="minorHAnsi"/>
+          <w:b w:val="0"/>
+          <w:bCs w:val="0"/>
+          <w:color w:val="172B4D"/>
+          <w:sz w:val="28"/>
+          <w:szCs w:val="28"/>
+          <w:shd w:val="clear" w:color="auto" w:fill="FFFFFF"/>
+        </w:rPr>
+      </w:pPr>
+      <w:r>
+        <w:rPr>
+          <w:rStyle w:val="Strk"/>
+          <w:rFonts w:cstheme="minorHAnsi"/>
+          <w:b w:val="0"/>
+          <w:bCs w:val="0"/>
+          <w:color w:val="172B4D"/>
+          <w:sz w:val="28"/>
+          <w:szCs w:val="28"/>
           <w:shd w:val="clear" w:color="auto" w:fill="FFFFFF"/>
         </w:rPr>
         <w:t>DK Nat.Bank:</w:t>
@@ -1241,20 +1202,20 @@
           <w:b w:val="0"/>
           <w:bCs w:val="0"/>
           <w:color w:val="172B4D"/>
-          <w:sz w:val="36"/>
-          <w:szCs w:val="36"/>
-          <w:shd w:val="clear" w:color="auto" w:fill="FFFFFF"/>
-        </w:rPr>
-      </w:pPr>
-      <w:r>
-        <w:rPr>
-          <w:rStyle w:val="Strk"/>
-          <w:rFonts w:cstheme="minorHAnsi"/>
-          <w:b w:val="0"/>
-          <w:bCs w:val="0"/>
-          <w:color w:val="172B4D"/>
-          <w:sz w:val="36"/>
-          <w:szCs w:val="36"/>
+          <w:sz w:val="28"/>
+          <w:szCs w:val="28"/>
+          <w:shd w:val="clear" w:color="auto" w:fill="FFFFFF"/>
+        </w:rPr>
+      </w:pPr>
+      <w:r>
+        <w:rPr>
+          <w:rStyle w:val="Strk"/>
+          <w:rFonts w:cstheme="minorHAnsi"/>
+          <w:b w:val="0"/>
+          <w:bCs w:val="0"/>
+          <w:color w:val="172B4D"/>
+          <w:sz w:val="28"/>
+          <w:szCs w:val="28"/>
           <w:shd w:val="clear" w:color="auto" w:fill="FFFFFF"/>
         </w:rPr>
         <w:t xml:space="preserve">Nationalbankens prognose er </w:t>
@@ -1266,8 +1227,8 @@
           <w:b w:val="0"/>
           <w:bCs w:val="0"/>
           <w:color w:val="172B4D"/>
-          <w:sz w:val="36"/>
-          <w:szCs w:val="36"/>
+          <w:sz w:val="28"/>
+          <w:szCs w:val="28"/>
           <w:shd w:val="clear" w:color="auto" w:fill="FFFFFF"/>
         </w:rPr>
         <w:t>fra 22.9.2022</w:t>
@@ -1281,20 +1242,20 @@
           <w:b w:val="0"/>
           <w:bCs w:val="0"/>
           <w:color w:val="172B4D"/>
-          <w:sz w:val="36"/>
-          <w:szCs w:val="36"/>
-          <w:shd w:val="clear" w:color="auto" w:fill="FFFFFF"/>
-        </w:rPr>
-      </w:pPr>
-      <w:r>
-        <w:rPr>
-          <w:rStyle w:val="Strk"/>
-          <w:rFonts w:cstheme="minorHAnsi"/>
-          <w:b w:val="0"/>
-          <w:bCs w:val="0"/>
-          <w:color w:val="172B4D"/>
-          <w:sz w:val="36"/>
-          <w:szCs w:val="36"/>
+          <w:sz w:val="28"/>
+          <w:szCs w:val="28"/>
+          <w:shd w:val="clear" w:color="auto" w:fill="FFFFFF"/>
+        </w:rPr>
+      </w:pPr>
+      <w:r>
+        <w:rPr>
+          <w:rStyle w:val="Strk"/>
+          <w:rFonts w:cstheme="minorHAnsi"/>
+          <w:b w:val="0"/>
+          <w:bCs w:val="0"/>
+          <w:color w:val="172B4D"/>
+          <w:sz w:val="28"/>
+          <w:szCs w:val="28"/>
           <w:shd w:val="clear" w:color="auto" w:fill="FFFFFF"/>
         </w:rPr>
         <w:t>P</w:t>
@@ -1306,34 +1267,21 @@
           <w:b w:val="0"/>
           <w:bCs w:val="0"/>
           <w:color w:val="172B4D"/>
-          <w:sz w:val="36"/>
-          <w:szCs w:val="36"/>
-          <w:shd w:val="clear" w:color="auto" w:fill="FFFFFF"/>
-        </w:rPr>
-        <w:t xml:space="preserve">å </w:t>
-      </w:r>
-      <w:r>
-        <w:rPr>
-          <w:rStyle w:val="Strk"/>
-          <w:rFonts w:cstheme="minorHAnsi"/>
-          <w:b w:val="0"/>
-          <w:bCs w:val="0"/>
-          <w:color w:val="172B4D"/>
-          <w:sz w:val="36"/>
-          <w:szCs w:val="36"/>
-          <w:shd w:val="clear" w:color="auto" w:fill="FFFFFF"/>
-        </w:rPr>
-        <w:t>årsbasis skønne</w:t>
-      </w:r>
-      <w:r>
-        <w:rPr>
-          <w:rStyle w:val="Strk"/>
-          <w:rFonts w:cstheme="minorHAnsi"/>
-          <w:b w:val="0"/>
-          <w:bCs w:val="0"/>
-          <w:color w:val="172B4D"/>
-          <w:sz w:val="36"/>
-          <w:szCs w:val="36"/>
+          <w:sz w:val="28"/>
+          <w:szCs w:val="28"/>
+          <w:shd w:val="clear" w:color="auto" w:fill="FFFFFF"/>
+        </w:rPr>
+        <w:t>å årsbasis skønne</w:t>
+      </w:r>
+      <w:r>
+        <w:rPr>
+          <w:rStyle w:val="Strk"/>
+          <w:rFonts w:cstheme="minorHAnsi"/>
+          <w:b w:val="0"/>
+          <w:bCs w:val="0"/>
+          <w:color w:val="172B4D"/>
+          <w:sz w:val="28"/>
+          <w:szCs w:val="28"/>
           <w:shd w:val="clear" w:color="auto" w:fill="FFFFFF"/>
         </w:rPr>
         <w:t>r nationalbanken at</w:t>
@@ -1345,8 +1293,8 @@
           <w:b w:val="0"/>
           <w:bCs w:val="0"/>
           <w:color w:val="172B4D"/>
-          <w:sz w:val="36"/>
-          <w:szCs w:val="36"/>
+          <w:sz w:val="28"/>
+          <w:szCs w:val="28"/>
           <w:shd w:val="clear" w:color="auto" w:fill="FFFFFF"/>
         </w:rPr>
         <w:t xml:space="preserve"> det private forbrug korrigeret for inflation </w:t>
@@ -1358,8 +1306,8 @@
           <w:b w:val="0"/>
           <w:bCs w:val="0"/>
           <w:color w:val="172B4D"/>
-          <w:sz w:val="36"/>
-          <w:szCs w:val="36"/>
+          <w:sz w:val="28"/>
+          <w:szCs w:val="28"/>
           <w:shd w:val="clear" w:color="auto" w:fill="FFFFFF"/>
         </w:rPr>
         <w:t>vil</w:t>
@@ -1371,8 +1319,8 @@
           <w:b w:val="0"/>
           <w:bCs w:val="0"/>
           <w:color w:val="172B4D"/>
-          <w:sz w:val="36"/>
-          <w:szCs w:val="36"/>
+          <w:sz w:val="28"/>
+          <w:szCs w:val="28"/>
           <w:shd w:val="clear" w:color="auto" w:fill="FFFFFF"/>
         </w:rPr>
         <w:t xml:space="preserve"> falde med 1 pct. i år</w:t>
@@ -1384,8 +1332,8 @@
           <w:b w:val="0"/>
           <w:bCs w:val="0"/>
           <w:color w:val="172B4D"/>
-          <w:sz w:val="36"/>
-          <w:szCs w:val="36"/>
+          <w:sz w:val="28"/>
+          <w:szCs w:val="28"/>
           <w:shd w:val="clear" w:color="auto" w:fill="FFFFFF"/>
         </w:rPr>
         <w:t>.</w:t>
@@ -1399,39 +1347,191 @@
           <w:b w:val="0"/>
           <w:bCs w:val="0"/>
           <w:color w:val="172B4D"/>
-          <w:sz w:val="36"/>
-          <w:szCs w:val="36"/>
-          <w:shd w:val="clear" w:color="auto" w:fill="FFFFFF"/>
-        </w:rPr>
-      </w:pPr>
-    </w:p>
-    <w:p>
-      <w:pPr>
-        <w:rPr>
-          <w:rStyle w:val="Strk"/>
-          <w:rFonts w:cstheme="minorHAnsi"/>
-          <w:b w:val="0"/>
-          <w:bCs w:val="0"/>
-          <w:color w:val="172B4D"/>
-          <w:sz w:val="36"/>
-          <w:szCs w:val="36"/>
-          <w:shd w:val="clear" w:color="auto" w:fill="FFFFFF"/>
-        </w:rPr>
-      </w:pPr>
-      <w:r>
-        <w:rPr>
-          <w:rStyle w:val="Strk"/>
-          <w:rFonts w:cstheme="minorHAnsi"/>
-          <w:b w:val="0"/>
-          <w:bCs w:val="0"/>
-          <w:color w:val="172B4D"/>
-          <w:sz w:val="36"/>
-          <w:szCs w:val="36"/>
-          <w:shd w:val="clear" w:color="auto" w:fill="FFFFFF"/>
+          <w:sz w:val="28"/>
+          <w:szCs w:val="28"/>
+          <w:shd w:val="clear" w:color="auto" w:fill="FFFFFF"/>
+        </w:rPr>
+      </w:pPr>
+      <w:r>
+        <w:rPr>
+          <w:rStyle w:val="Strk"/>
+          <w:rFonts w:cstheme="minorHAnsi"/>
+          <w:b w:val="0"/>
+          <w:bCs w:val="0"/>
+          <w:color w:val="172B4D"/>
+          <w:sz w:val="28"/>
+          <w:szCs w:val="28"/>
+          <w:shd w:val="clear" w:color="auto" w:fill="FFFFFF"/>
+        </w:rPr>
+        <w:t>Begge disse skøn harmonerer selvsagt dårligt med vores forecast, det skal dog tilføjes at DI’s analyse er fra maj i år. Desuden er begge organisationers skøn for hele året 2022, vort forecast af forbruget er for 3.kvartal baseret på DST’s forbrugertillidundersøgelse i samme kvartal.</w:t>
+      </w:r>
+    </w:p>
+    <w:p>
+      <w:pPr>
+        <w:rPr>
+          <w:rStyle w:val="Strk"/>
+          <w:rFonts w:cstheme="minorHAnsi"/>
+          <w:b w:val="0"/>
+          <w:bCs w:val="0"/>
+          <w:color w:val="172B4D"/>
+          <w:sz w:val="28"/>
+          <w:szCs w:val="28"/>
+          <w:shd w:val="clear" w:color="auto" w:fill="FFFFFF"/>
+        </w:rPr>
+      </w:pPr>
+    </w:p>
+    <w:p>
+      <w:pPr>
+        <w:rPr>
+          <w:rStyle w:val="Strk"/>
+          <w:rFonts w:cstheme="minorHAnsi"/>
+          <w:b w:val="0"/>
+          <w:bCs w:val="0"/>
+          <w:color w:val="172B4D"/>
+          <w:sz w:val="28"/>
+          <w:szCs w:val="28"/>
+          <w:shd w:val="clear" w:color="auto" w:fill="FFFFFF"/>
+        </w:rPr>
+      </w:pPr>
+    </w:p>
+    <w:p>
+      <w:pPr>
+        <w:rPr>
+          <w:rStyle w:val="Strk"/>
+          <w:rFonts w:cstheme="minorHAnsi"/>
+          <w:b w:val="0"/>
+          <w:bCs w:val="0"/>
+          <w:color w:val="172B4D"/>
+          <w:sz w:val="28"/>
+          <w:szCs w:val="28"/>
+          <w:shd w:val="clear" w:color="auto" w:fill="FFFFFF"/>
+        </w:rPr>
+      </w:pPr>
+    </w:p>
+    <w:p>
+      <w:pPr>
+        <w:rPr>
+          <w:rStyle w:val="Strk"/>
+          <w:rFonts w:cstheme="minorHAnsi"/>
+          <w:b w:val="0"/>
+          <w:bCs w:val="0"/>
+          <w:color w:val="172B4D"/>
+          <w:sz w:val="28"/>
+          <w:szCs w:val="28"/>
+          <w:shd w:val="clear" w:color="auto" w:fill="FFFFFF"/>
+        </w:rPr>
+      </w:pPr>
+    </w:p>
+    <w:p>
+      <w:pPr>
+        <w:rPr>
+          <w:sz w:val="36"/>
+          <w:szCs w:val="36"/>
+        </w:rPr>
+      </w:pPr>
+      <w:r>
+        <w:rPr>
+          <w:sz w:val="36"/>
+          <w:szCs w:val="36"/>
         </w:rPr>
         <w:lastRenderedPageBreak/>
-        <w:t>Begge disse skøn harmonerer selvsagt dårligt med vores forecast, det skal dog tilføjes at DI’s analyse er fra maj i år. Desuden er begge organisationers skøn for hele året 2022, vort forecast af forbruget er for 3.kvartal baseret på DST’s forbrugertillidundersøgelse i samme kvartal.</w:t>
-      </w:r>
+        <w:t>Opgave 3.</w:t>
+      </w:r>
+      <w:r>
+        <w:rPr>
+          <w:sz w:val="36"/>
+          <w:szCs w:val="36"/>
+        </w:rPr>
+        <w:t>1</w:t>
+      </w:r>
+      <w:r>
+        <w:rPr>
+          <w:sz w:val="36"/>
+          <w:szCs w:val="36"/>
+        </w:rPr>
+        <w:t>:</w:t>
+      </w:r>
+    </w:p>
+    <w:p>
+      <w:pPr>
+        <w:rPr>
+          <w:sz w:val="36"/>
+          <w:szCs w:val="36"/>
+        </w:rPr>
+      </w:pPr>
+      <w:r>
+        <w:drawing>
+          <wp:inline distT="0" distB="0" distL="0" distR="0" wp14:anchorId="374EE9A7" wp14:editId="2A268FA8">
+            <wp:extent cx="6120130" cy="2811145"/>
+            <wp:effectExtent l="0" t="0" r="0" b="8255"/>
+            <wp:docPr id="7" name="Billede 7"/>
+            <wp:cNvGraphicFramePr>
+              <a:graphicFrameLocks xmlns:a="http://schemas.openxmlformats.org/drawingml/2006/main" noChangeAspect="1"/>
+            </wp:cNvGraphicFramePr>
+            <a:graphic xmlns:a="http://schemas.openxmlformats.org/drawingml/2006/main">
+              <a:graphicData uri="http://schemas.openxmlformats.org/drawingml/2006/picture">
+                <pic:pic xmlns:pic="http://schemas.openxmlformats.org/drawingml/2006/picture">
+                  <pic:nvPicPr>
+                    <pic:cNvPr id="1" name=""/>
+                    <pic:cNvPicPr/>
+                  </pic:nvPicPr>
+                  <pic:blipFill>
+                    <a:blip r:embed="rId14"/>
+                    <a:stretch>
+                      <a:fillRect/>
+                    </a:stretch>
+                  </pic:blipFill>
+                  <pic:spPr>
+                    <a:xfrm>
+                      <a:off x="0" y="0"/>
+                      <a:ext cx="6120130" cy="2811145"/>
+                    </a:xfrm>
+                    <a:prstGeom prst="rect">
+                      <a:avLst/>
+                    </a:prstGeom>
+                  </pic:spPr>
+                </pic:pic>
+              </a:graphicData>
+            </a:graphic>
+          </wp:inline>
+        </w:drawing>
+      </w:r>
+    </w:p>
+    <w:p>
+      <w:pPr>
+        <w:rPr>
+          <w:sz w:val="28"/>
+          <w:szCs w:val="28"/>
+        </w:rPr>
+      </w:pPr>
+      <w:r>
+        <w:rPr>
+          <w:sz w:val="28"/>
+          <w:szCs w:val="28"/>
+        </w:rPr>
+        <w:t xml:space="preserve">DOT-com boblens effekt ses i 1999-2000, efterfulgt af højkonkunkturen op til finanskrisen.Det store fald i 2007-2009 skyldes finanskrisensamt dens efterdønninger frem til 2012. Den lange højkonjunktur med stigende boligpriser samt lave renter og inflation ses tydeligt i perioden 2014-2020 hvorefter corona kortvarigt sender FTI skarpt lavere. Da de negative følger af corona bluver meget mindre end forventet, stiger </w:t>
+      </w:r>
+      <w:r>
+        <w:rPr>
+          <w:sz w:val="28"/>
+          <w:szCs w:val="28"/>
+        </w:rPr>
+        <w:t>FTI i 2021 men sendes til det laveste niveau siden 1996 pga krigen i Ukraine, stigende energipriser, renter og inflation.</w:t>
+      </w:r>
+    </w:p>
+    <w:p>
+      <w:pPr>
+        <w:rPr>
+          <w:rStyle w:val="Strk"/>
+          <w:rFonts w:cstheme="minorHAnsi"/>
+          <w:b w:val="0"/>
+          <w:bCs w:val="0"/>
+          <w:color w:val="172B4D"/>
+          <w:sz w:val="28"/>
+          <w:szCs w:val="28"/>
+          <w:shd w:val="clear" w:color="auto" w:fill="FFFFFF"/>
+        </w:rPr>
+      </w:pPr>
     </w:p>
     <w:p>
       <w:pPr>
@@ -1473,11 +1573,27 @@
     <w:p>
       <w:pPr>
         <w:rPr>
-          <w:sz w:val="36"/>
-          <w:szCs w:val="36"/>
-        </w:rPr>
-      </w:pPr>
-      <w:r>
+          <w:sz w:val="28"/>
+          <w:szCs w:val="28"/>
+        </w:rPr>
+      </w:pPr>
+      <w:r>
+        <w:rPr>
+          <w:sz w:val="28"/>
+          <w:szCs w:val="28"/>
+        </w:rPr>
+        <w:t>Fordelingen af forbruget i 2021:</w:t>
+      </w:r>
+    </w:p>
+    <w:p>
+      <w:pPr>
+        <w:rPr>
+          <w:sz w:val="36"/>
+          <w:szCs w:val="36"/>
+        </w:rPr>
+      </w:pPr>
+      <w:r>
+        <w:lastRenderedPageBreak/>
         <w:drawing>
           <wp:inline distT="0" distB="0" distL="0" distR="0" wp14:anchorId="2C3F6D59" wp14:editId="09F0ED0F">
             <wp:extent cx="6120130" cy="2700655"/>
@@ -1494,7 +1610,7 @@
                     <pic:cNvPicPr/>
                   </pic:nvPicPr>
                   <pic:blipFill>
-                    <a:blip r:embed="rId14"/>
+                    <a:blip r:embed="rId15"/>
                     <a:stretch>
                       <a:fillRect/>
                     </a:stretch>

--- a/ola2 lokal.docx
+++ b/ola2 lokal.docx
@@ -533,241 +533,53 @@
           <w:shd w:val="clear" w:color="auto" w:fill="FFFFFF"/>
         </w:rPr>
       </w:pPr>
-      <w:r>
-        <w:rPr>
-          <w:rStyle w:val="Strk"/>
-          <w:rFonts w:cstheme="minorHAnsi"/>
-          <w:b w:val="0"/>
-          <w:bCs w:val="0"/>
-          <w:color w:val="172B4D"/>
-          <w:sz w:val="36"/>
-          <w:szCs w:val="36"/>
-          <w:shd w:val="clear" w:color="auto" w:fill="FFFFFF"/>
-        </w:rPr>
-        <w:t>Opgave 2.2:</w:t>
-      </w:r>
-    </w:p>
-    <w:p>
-      <w:pPr>
-        <w:rPr>
-          <w:rStyle w:val="Strk"/>
-          <w:rFonts w:cstheme="minorHAnsi"/>
-          <w:b w:val="0"/>
-          <w:bCs w:val="0"/>
-          <w:color w:val="172B4D"/>
-          <w:sz w:val="28"/>
-          <w:szCs w:val="28"/>
-          <w:shd w:val="clear" w:color="auto" w:fill="FFFFFF"/>
-        </w:rPr>
-      </w:pPr>
-      <w:r>
-        <w:rPr>
-          <w:rStyle w:val="Strk"/>
-          <w:rFonts w:cstheme="minorHAnsi"/>
-          <w:b w:val="0"/>
-          <w:bCs w:val="0"/>
-          <w:color w:val="172B4D"/>
-          <w:sz w:val="28"/>
-          <w:szCs w:val="28"/>
-          <w:shd w:val="clear" w:color="auto" w:fill="FFFFFF"/>
-        </w:rPr>
-        <w:t xml:space="preserve">Forecast for forbruget </w:t>
-      </w:r>
-      <w:r>
-        <w:rPr>
-          <w:rStyle w:val="Strk"/>
-          <w:rFonts w:cstheme="minorHAnsi"/>
-          <w:b w:val="0"/>
-          <w:bCs w:val="0"/>
-          <w:color w:val="172B4D"/>
-          <w:sz w:val="28"/>
-          <w:szCs w:val="28"/>
-          <w:shd w:val="clear" w:color="auto" w:fill="FFFFFF"/>
-        </w:rPr>
-        <w:t>i</w:t>
-      </w:r>
-      <w:r>
-        <w:rPr>
-          <w:rStyle w:val="Strk"/>
-          <w:rFonts w:cstheme="minorHAnsi"/>
-          <w:b w:val="0"/>
-          <w:bCs w:val="0"/>
-          <w:color w:val="172B4D"/>
-          <w:sz w:val="28"/>
-          <w:szCs w:val="28"/>
-          <w:shd w:val="clear" w:color="auto" w:fill="FFFFFF"/>
-        </w:rPr>
-        <w:t xml:space="preserve"> 3.kvartal 2022 med brug af DI’s FTI indikator:  -5.62%</w:t>
-      </w:r>
-    </w:p>
-    <w:p>
-      <w:pPr>
-        <w:rPr>
-          <w:rStyle w:val="Strk"/>
-          <w:rFonts w:cstheme="minorHAnsi"/>
-          <w:b w:val="0"/>
-          <w:bCs w:val="0"/>
-          <w:color w:val="172B4D"/>
-          <w:sz w:val="28"/>
-          <w:szCs w:val="28"/>
-          <w:shd w:val="clear" w:color="auto" w:fill="FFFFFF"/>
-        </w:rPr>
-      </w:pPr>
-      <w:r>
-        <w:rPr>
-          <w:rStyle w:val="Strk"/>
-          <w:rFonts w:cstheme="minorHAnsi"/>
-          <w:b w:val="0"/>
-          <w:bCs w:val="0"/>
-          <w:color w:val="172B4D"/>
-          <w:sz w:val="28"/>
-          <w:szCs w:val="28"/>
-          <w:shd w:val="clear" w:color="auto" w:fill="FFFFFF"/>
-        </w:rPr>
-        <w:t>Forecast for samme periode med DST’s FTI: -5.08%</w:t>
-      </w:r>
-    </w:p>
-    <w:p>
-      <w:pPr>
-        <w:rPr>
-          <w:rStyle w:val="Strk"/>
-          <w:rFonts w:cstheme="minorHAnsi"/>
-          <w:b w:val="0"/>
-          <w:bCs w:val="0"/>
-          <w:color w:val="172B4D"/>
-          <w:sz w:val="36"/>
-          <w:szCs w:val="36"/>
-          <w:shd w:val="clear" w:color="auto" w:fill="FFFFFF"/>
-        </w:rPr>
-      </w:pPr>
-    </w:p>
-    <w:p>
-      <w:pPr>
-        <w:rPr>
-          <w:rStyle w:val="Strk"/>
-          <w:rFonts w:cstheme="minorHAnsi"/>
-          <w:b w:val="0"/>
-          <w:bCs w:val="0"/>
-          <w:color w:val="172B4D"/>
-          <w:sz w:val="36"/>
-          <w:szCs w:val="36"/>
-          <w:shd w:val="clear" w:color="auto" w:fill="FFFFFF"/>
-        </w:rPr>
-      </w:pPr>
-      <w:r>
-        <w:rPr>
-          <w:rStyle w:val="Strk"/>
-          <w:rFonts w:cstheme="minorHAnsi"/>
-          <w:b w:val="0"/>
-          <w:bCs w:val="0"/>
-          <w:color w:val="172B4D"/>
-          <w:sz w:val="36"/>
-          <w:szCs w:val="36"/>
-          <w:shd w:val="clear" w:color="auto" w:fill="FFFFFF"/>
-        </w:rPr>
-        <w:t>Opgave 2.3:</w:t>
-      </w:r>
-    </w:p>
-    <w:p>
-      <w:pPr>
-        <w:rPr>
-          <w:rStyle w:val="Strk"/>
-          <w:rFonts w:cstheme="minorHAnsi"/>
-          <w:b w:val="0"/>
-          <w:bCs w:val="0"/>
-          <w:color w:val="172B4D"/>
-          <w:sz w:val="28"/>
-          <w:szCs w:val="28"/>
-          <w:shd w:val="clear" w:color="auto" w:fill="FFFFFF"/>
-        </w:rPr>
-      </w:pPr>
-      <w:r>
-        <w:rPr>
-          <w:rStyle w:val="Strk"/>
-          <w:rFonts w:cstheme="minorHAnsi"/>
-          <w:b w:val="0"/>
-          <w:bCs w:val="0"/>
-          <w:color w:val="172B4D"/>
-          <w:sz w:val="28"/>
-          <w:szCs w:val="28"/>
-          <w:shd w:val="clear" w:color="auto" w:fill="FFFFFF"/>
-        </w:rPr>
-        <w:t xml:space="preserve">De to indikatorer for forbrugertillid, DI samt DST, viser henholdsvis -32.4 og -27.6 for 3. Kvartal 2022. Disse værdier er udtalt lavere end de laveste værdier for perioden </w:t>
-      </w:r>
-      <w:r>
-        <w:rPr>
-          <w:rStyle w:val="Strk"/>
-          <w:rFonts w:cstheme="minorHAnsi"/>
-          <w:b w:val="0"/>
-          <w:bCs w:val="0"/>
-          <w:color w:val="172B4D"/>
-          <w:sz w:val="28"/>
-          <w:szCs w:val="28"/>
-          <w:shd w:val="clear" w:color="auto" w:fill="FFFFFF"/>
-        </w:rPr>
-        <w:t>2000 Q1 – 2022 Q2: -24.43 og -22.7 (begge 2022 Q2), hvor væksten faldt 2.2%. Den laveste vækst i perioden var under finanskrisen hvor væksten faldt med 5.8% i 2009 Q1 og indikatorerne viste hhv -18.3 og         -10.7.</w:t>
-      </w:r>
-    </w:p>
-    <w:p>
-      <w:pPr>
-        <w:rPr>
-          <w:rStyle w:val="Strk"/>
-          <w:rFonts w:cstheme="minorHAnsi"/>
-          <w:b w:val="0"/>
-          <w:bCs w:val="0"/>
-          <w:color w:val="172B4D"/>
-          <w:sz w:val="28"/>
-          <w:szCs w:val="28"/>
-          <w:shd w:val="clear" w:color="auto" w:fill="FFFFFF"/>
-        </w:rPr>
-      </w:pPr>
-      <w:r>
-        <w:rPr>
-          <w:rStyle w:val="Strk"/>
-          <w:rFonts w:cstheme="minorHAnsi"/>
-          <w:b w:val="0"/>
-          <w:bCs w:val="0"/>
-          <w:color w:val="172B4D"/>
-          <w:sz w:val="28"/>
-          <w:szCs w:val="28"/>
-          <w:shd w:val="clear" w:color="auto" w:fill="FFFFFF"/>
-        </w:rPr>
-        <w:t xml:space="preserve">På denne baggrund mener vi er der er stor grund tl at frygte et markant fald i forbruget </w:t>
-      </w:r>
-      <w:r>
-        <w:rPr>
-          <w:rStyle w:val="Strk"/>
-          <w:rFonts w:cstheme="minorHAnsi"/>
-          <w:b w:val="0"/>
-          <w:bCs w:val="0"/>
-          <w:color w:val="172B4D"/>
-          <w:sz w:val="28"/>
-          <w:szCs w:val="28"/>
-          <w:shd w:val="clear" w:color="auto" w:fill="FFFFFF"/>
-        </w:rPr>
-        <w:t>i både 3. og 4. kvartal i år.</w:t>
-      </w:r>
-    </w:p>
-    <w:p>
-      <w:pPr>
-        <w:rPr>
-          <w:rStyle w:val="Strk"/>
-          <w:rFonts w:cstheme="minorHAnsi"/>
-          <w:b w:val="0"/>
-          <w:bCs w:val="0"/>
-          <w:color w:val="172B4D"/>
-          <w:sz w:val="36"/>
-          <w:szCs w:val="36"/>
-          <w:shd w:val="clear" w:color="auto" w:fill="FFFFFF"/>
-        </w:rPr>
-      </w:pPr>
-      <w:r>
-        <w:lastRenderedPageBreak/>
+    </w:p>
+    <w:p>
+      <w:pPr>
+        <w:rPr>
+          <w:rStyle w:val="Strk"/>
+          <w:rFonts w:cstheme="minorHAnsi"/>
+          <w:b w:val="0"/>
+          <w:bCs w:val="0"/>
+          <w:color w:val="172B4D"/>
+          <w:sz w:val="36"/>
+          <w:szCs w:val="36"/>
+          <w:shd w:val="clear" w:color="auto" w:fill="FFFFFF"/>
+        </w:rPr>
+      </w:pPr>
+      <w:r>
+        <w:rPr>
+          <w:rStyle w:val="Strk"/>
+          <w:rFonts w:cstheme="minorHAnsi"/>
+          <w:b w:val="0"/>
+          <w:bCs w:val="0"/>
+          <w:color w:val="172B4D"/>
+          <w:sz w:val="36"/>
+          <w:szCs w:val="36"/>
+          <w:shd w:val="clear" w:color="auto" w:fill="FFFFFF"/>
+        </w:rPr>
+        <w:t>Opgave 2.1:</w:t>
+      </w:r>
+    </w:p>
+    <w:p>
+      <w:pPr>
+        <w:rPr>
+          <w:rStyle w:val="Strk"/>
+          <w:rFonts w:cstheme="minorHAnsi"/>
+          <w:b w:val="0"/>
+          <w:bCs w:val="0"/>
+          <w:color w:val="172B4D"/>
+          <w:sz w:val="36"/>
+          <w:szCs w:val="36"/>
+          <w:shd w:val="clear" w:color="auto" w:fill="FFFFFF"/>
+        </w:rPr>
+      </w:pPr>
+      <w:r>
         <w:drawing>
-          <wp:inline distT="0" distB="0" distL="0" distR="0" wp14:anchorId="171EB981" wp14:editId="1D48FC38">
-            <wp:extent cx="6120130" cy="3011805"/>
+          <wp:inline distT="0" distB="0" distL="0" distR="0" wp14:anchorId="460B0826" wp14:editId="693DE771">
+            <wp:extent cx="6120130" cy="1929130"/>
             <wp:effectExtent l="0" t="0" r="0" b="0"/>
-            <wp:docPr id="9" name="Billede 9"/>
+            <wp:docPr id="3" name="Billede 3" descr="Et billede, der indeholder bord&#10;&#10;Automatisk genereret beskrivelse"/>
             <wp:cNvGraphicFramePr>
               <a:graphicFrameLocks xmlns:a="http://schemas.openxmlformats.org/drawingml/2006/main" noChangeAspect="1"/>
             </wp:cNvGraphicFramePr>
@@ -775,7 +587,7 @@
               <a:graphicData uri="http://schemas.openxmlformats.org/drawingml/2006/picture">
                 <pic:pic xmlns:pic="http://schemas.openxmlformats.org/drawingml/2006/picture">
                   <pic:nvPicPr>
-                    <pic:cNvPr id="1" name=""/>
+                    <pic:cNvPr id="3" name="Billede 3" descr="Et billede, der indeholder bord&#10;&#10;Automatisk genereret beskrivelse"/>
                     <pic:cNvPicPr/>
                   </pic:nvPicPr>
                   <pic:blipFill>
@@ -787,7 +599,7 @@
                   <pic:spPr>
                     <a:xfrm>
                       <a:off x="0" y="0"/>
-                      <a:ext cx="6120130" cy="3011805"/>
+                      <a:ext cx="6120130" cy="1929130"/>
                     </a:xfrm>
                     <a:prstGeom prst="rect">
                       <a:avLst/>
@@ -808,6 +620,262 @@
           <w:b w:val="0"/>
           <w:bCs w:val="0"/>
           <w:color w:val="172B4D"/>
+          <w:sz w:val="28"/>
+          <w:szCs w:val="28"/>
+          <w:shd w:val="clear" w:color="auto" w:fill="FFFFFF"/>
+        </w:rPr>
+      </w:pPr>
+      <w:r>
+        <w:rPr>
+          <w:rStyle w:val="Strk"/>
+          <w:rFonts w:cstheme="minorHAnsi"/>
+          <w:b w:val="0"/>
+          <w:bCs w:val="0"/>
+          <w:color w:val="172B4D"/>
+          <w:sz w:val="28"/>
+          <w:szCs w:val="28"/>
+          <w:shd w:val="clear" w:color="auto" w:fill="FFFFFF"/>
+        </w:rPr>
+        <w:t>Både forklaringsgrad (R^2) samt korrelation er højere for DI’s FTI end DST’s. Vi har dog ikke kunnet nå samme forklaringsgrad samt korrelation for perioden 2000 Q1 – 2016 Q2 dom i Baums artikel fra 2016.</w:t>
+      </w:r>
+    </w:p>
+    <w:p>
+      <w:pPr>
+        <w:rPr>
+          <w:rStyle w:val="Strk"/>
+          <w:rFonts w:cstheme="minorHAnsi"/>
+          <w:b w:val="0"/>
+          <w:bCs w:val="0"/>
+          <w:color w:val="172B4D"/>
+          <w:sz w:val="36"/>
+          <w:szCs w:val="36"/>
+          <w:shd w:val="clear" w:color="auto" w:fill="FFFFFF"/>
+        </w:rPr>
+      </w:pPr>
+      <w:r>
+        <w:rPr>
+          <w:rStyle w:val="Strk"/>
+          <w:rFonts w:cstheme="minorHAnsi"/>
+          <w:b w:val="0"/>
+          <w:bCs w:val="0"/>
+          <w:color w:val="172B4D"/>
+          <w:sz w:val="36"/>
+          <w:szCs w:val="36"/>
+          <w:shd w:val="clear" w:color="auto" w:fill="FFFFFF"/>
+        </w:rPr>
+        <w:t>Opgave 2.2:</w:t>
+      </w:r>
+    </w:p>
+    <w:p>
+      <w:pPr>
+        <w:rPr>
+          <w:rStyle w:val="Strk"/>
+          <w:rFonts w:cstheme="minorHAnsi"/>
+          <w:b w:val="0"/>
+          <w:bCs w:val="0"/>
+          <w:color w:val="172B4D"/>
+          <w:sz w:val="28"/>
+          <w:szCs w:val="28"/>
+          <w:shd w:val="clear" w:color="auto" w:fill="FFFFFF"/>
+        </w:rPr>
+      </w:pPr>
+      <w:r>
+        <w:rPr>
+          <w:rStyle w:val="Strk"/>
+          <w:rFonts w:cstheme="minorHAnsi"/>
+          <w:b w:val="0"/>
+          <w:bCs w:val="0"/>
+          <w:color w:val="172B4D"/>
+          <w:sz w:val="28"/>
+          <w:szCs w:val="28"/>
+          <w:shd w:val="clear" w:color="auto" w:fill="FFFFFF"/>
+        </w:rPr>
+        <w:t xml:space="preserve">Forecast for forbruget </w:t>
+      </w:r>
+      <w:r>
+        <w:rPr>
+          <w:rStyle w:val="Strk"/>
+          <w:rFonts w:cstheme="minorHAnsi"/>
+          <w:b w:val="0"/>
+          <w:bCs w:val="0"/>
+          <w:color w:val="172B4D"/>
+          <w:sz w:val="28"/>
+          <w:szCs w:val="28"/>
+          <w:shd w:val="clear" w:color="auto" w:fill="FFFFFF"/>
+        </w:rPr>
+        <w:t>i</w:t>
+      </w:r>
+      <w:r>
+        <w:rPr>
+          <w:rStyle w:val="Strk"/>
+          <w:rFonts w:cstheme="minorHAnsi"/>
+          <w:b w:val="0"/>
+          <w:bCs w:val="0"/>
+          <w:color w:val="172B4D"/>
+          <w:sz w:val="28"/>
+          <w:szCs w:val="28"/>
+          <w:shd w:val="clear" w:color="auto" w:fill="FFFFFF"/>
+        </w:rPr>
+        <w:t xml:space="preserve"> 3.kvartal 2022 med brug af DI’s FTI indikator:  -5.62%</w:t>
+      </w:r>
+    </w:p>
+    <w:p>
+      <w:pPr>
+        <w:rPr>
+          <w:rStyle w:val="Strk"/>
+          <w:rFonts w:cstheme="minorHAnsi"/>
+          <w:b w:val="0"/>
+          <w:bCs w:val="0"/>
+          <w:color w:val="172B4D"/>
+          <w:sz w:val="28"/>
+          <w:szCs w:val="28"/>
+          <w:shd w:val="clear" w:color="auto" w:fill="FFFFFF"/>
+        </w:rPr>
+      </w:pPr>
+      <w:r>
+        <w:rPr>
+          <w:rStyle w:val="Strk"/>
+          <w:rFonts w:cstheme="minorHAnsi"/>
+          <w:b w:val="0"/>
+          <w:bCs w:val="0"/>
+          <w:color w:val="172B4D"/>
+          <w:sz w:val="28"/>
+          <w:szCs w:val="28"/>
+          <w:shd w:val="clear" w:color="auto" w:fill="FFFFFF"/>
+        </w:rPr>
+        <w:t>Forecast for samme periode med DST’s FTI: -5.08%</w:t>
+      </w:r>
+    </w:p>
+    <w:p>
+      <w:pPr>
+        <w:rPr>
+          <w:rStyle w:val="Strk"/>
+          <w:rFonts w:cstheme="minorHAnsi"/>
+          <w:b w:val="0"/>
+          <w:bCs w:val="0"/>
+          <w:color w:val="172B4D"/>
+          <w:sz w:val="36"/>
+          <w:szCs w:val="36"/>
+          <w:shd w:val="clear" w:color="auto" w:fill="FFFFFF"/>
+        </w:rPr>
+      </w:pPr>
+    </w:p>
+    <w:p>
+      <w:pPr>
+        <w:rPr>
+          <w:rStyle w:val="Strk"/>
+          <w:rFonts w:cstheme="minorHAnsi"/>
+          <w:b w:val="0"/>
+          <w:bCs w:val="0"/>
+          <w:color w:val="172B4D"/>
+          <w:sz w:val="36"/>
+          <w:szCs w:val="36"/>
+          <w:shd w:val="clear" w:color="auto" w:fill="FFFFFF"/>
+        </w:rPr>
+      </w:pPr>
+      <w:r>
+        <w:rPr>
+          <w:rStyle w:val="Strk"/>
+          <w:rFonts w:cstheme="minorHAnsi"/>
+          <w:b w:val="0"/>
+          <w:bCs w:val="0"/>
+          <w:color w:val="172B4D"/>
+          <w:sz w:val="36"/>
+          <w:szCs w:val="36"/>
+          <w:shd w:val="clear" w:color="auto" w:fill="FFFFFF"/>
+        </w:rPr>
+        <w:lastRenderedPageBreak/>
+        <w:t>Opgave 2.3:</w:t>
+      </w:r>
+    </w:p>
+    <w:p>
+      <w:pPr>
+        <w:rPr>
+          <w:rStyle w:val="Strk"/>
+          <w:rFonts w:cstheme="minorHAnsi"/>
+          <w:b w:val="0"/>
+          <w:bCs w:val="0"/>
+          <w:color w:val="172B4D"/>
+          <w:sz w:val="28"/>
+          <w:szCs w:val="28"/>
+          <w:shd w:val="clear" w:color="auto" w:fill="FFFFFF"/>
+        </w:rPr>
+      </w:pPr>
+      <w:r>
+        <w:rPr>
+          <w:rStyle w:val="Strk"/>
+          <w:rFonts w:cstheme="minorHAnsi"/>
+          <w:b w:val="0"/>
+          <w:bCs w:val="0"/>
+          <w:color w:val="172B4D"/>
+          <w:sz w:val="28"/>
+          <w:szCs w:val="28"/>
+          <w:shd w:val="clear" w:color="auto" w:fill="FFFFFF"/>
+        </w:rPr>
+        <w:t xml:space="preserve">De to indikatorer for forbrugertillid, DI samt DST, viser henholdsvis -32.4 og -27.6 for 3. Kvartal 2022. Disse værdier er udtalt lavere end de laveste værdier for perioden </w:t>
+      </w:r>
+      <w:r>
+        <w:rPr>
+          <w:rStyle w:val="Strk"/>
+          <w:rFonts w:cstheme="minorHAnsi"/>
+          <w:b w:val="0"/>
+          <w:bCs w:val="0"/>
+          <w:color w:val="172B4D"/>
+          <w:sz w:val="28"/>
+          <w:szCs w:val="28"/>
+          <w:shd w:val="clear" w:color="auto" w:fill="FFFFFF"/>
+        </w:rPr>
+        <w:t>2000 Q1 – 2022 Q2: -24.43 og -22.7 (begge 2022 Q2), hvor væksten faldt 2.2%. Den laveste vækst i perioden var under finanskrisen hvor væksten faldt med 5.8% i 2009 Q1 og indikatorerne viste hhv -18.3 og         -10.7.</w:t>
+      </w:r>
+    </w:p>
+    <w:p>
+      <w:pPr>
+        <w:rPr>
+          <w:rStyle w:val="Strk"/>
+          <w:rFonts w:cstheme="minorHAnsi"/>
+          <w:b w:val="0"/>
+          <w:bCs w:val="0"/>
+          <w:color w:val="172B4D"/>
+          <w:sz w:val="28"/>
+          <w:szCs w:val="28"/>
+          <w:shd w:val="clear" w:color="auto" w:fill="FFFFFF"/>
+        </w:rPr>
+      </w:pPr>
+      <w:r>
+        <w:rPr>
+          <w:rStyle w:val="Strk"/>
+          <w:rFonts w:cstheme="minorHAnsi"/>
+          <w:b w:val="0"/>
+          <w:bCs w:val="0"/>
+          <w:color w:val="172B4D"/>
+          <w:sz w:val="28"/>
+          <w:szCs w:val="28"/>
+          <w:shd w:val="clear" w:color="auto" w:fill="FFFFFF"/>
+        </w:rPr>
+        <w:t xml:space="preserve">På denne baggrund mener vi er der er stor grund tl at frygte et markant fald i forbruget </w:t>
+      </w:r>
+      <w:r>
+        <w:rPr>
+          <w:rStyle w:val="Strk"/>
+          <w:rFonts w:cstheme="minorHAnsi"/>
+          <w:b w:val="0"/>
+          <w:bCs w:val="0"/>
+          <w:color w:val="172B4D"/>
+          <w:sz w:val="28"/>
+          <w:szCs w:val="28"/>
+          <w:shd w:val="clear" w:color="auto" w:fill="FFFFFF"/>
+        </w:rPr>
+        <w:t>i både 3. og 4. kvartal i år.</w:t>
+      </w:r>
+    </w:p>
+    <w:p>
+      <w:pPr>
+        <w:rPr>
+          <w:rStyle w:val="Strk"/>
+          <w:rFonts w:cstheme="minorHAnsi"/>
+          <w:b w:val="0"/>
+          <w:bCs w:val="0"/>
+          <w:color w:val="172B4D"/>
           <w:sz w:val="36"/>
           <w:szCs w:val="36"/>
           <w:shd w:val="clear" w:color="auto" w:fill="FFFFFF"/>
@@ -815,10 +883,10 @@
       </w:pPr>
       <w:r>
         <w:drawing>
-          <wp:inline distT="0" distB="0" distL="0" distR="0" wp14:anchorId="7AB94380" wp14:editId="567F1267">
-            <wp:extent cx="6120130" cy="2895600"/>
+          <wp:inline distT="0" distB="0" distL="0" distR="0" wp14:anchorId="171EB981" wp14:editId="1D48FC38">
+            <wp:extent cx="6120130" cy="3011805"/>
             <wp:effectExtent l="0" t="0" r="0" b="0"/>
-            <wp:docPr id="10" name="Billede 10"/>
+            <wp:docPr id="9" name="Billede 9"/>
             <wp:cNvGraphicFramePr>
               <a:graphicFrameLocks xmlns:a="http://schemas.openxmlformats.org/drawingml/2006/main" noChangeAspect="1"/>
             </wp:cNvGraphicFramePr>
@@ -838,6 +906,57 @@
                   <pic:spPr>
                     <a:xfrm>
                       <a:off x="0" y="0"/>
+                      <a:ext cx="6120130" cy="3011805"/>
+                    </a:xfrm>
+                    <a:prstGeom prst="rect">
+                      <a:avLst/>
+                    </a:prstGeom>
+                  </pic:spPr>
+                </pic:pic>
+              </a:graphicData>
+            </a:graphic>
+          </wp:inline>
+        </w:drawing>
+      </w:r>
+    </w:p>
+    <w:p>
+      <w:pPr>
+        <w:rPr>
+          <w:rStyle w:val="Strk"/>
+          <w:rFonts w:cstheme="minorHAnsi"/>
+          <w:b w:val="0"/>
+          <w:bCs w:val="0"/>
+          <w:color w:val="172B4D"/>
+          <w:sz w:val="36"/>
+          <w:szCs w:val="36"/>
+          <w:shd w:val="clear" w:color="auto" w:fill="FFFFFF"/>
+        </w:rPr>
+      </w:pPr>
+      <w:r>
+        <w:drawing>
+          <wp:inline distT="0" distB="0" distL="0" distR="0" wp14:anchorId="7AB94380" wp14:editId="567F1267">
+            <wp:extent cx="6120130" cy="2895600"/>
+            <wp:effectExtent l="0" t="0" r="0" b="0"/>
+            <wp:docPr id="10" name="Billede 10"/>
+            <wp:cNvGraphicFramePr>
+              <a:graphicFrameLocks xmlns:a="http://schemas.openxmlformats.org/drawingml/2006/main" noChangeAspect="1"/>
+            </wp:cNvGraphicFramePr>
+            <a:graphic xmlns:a="http://schemas.openxmlformats.org/drawingml/2006/main">
+              <a:graphicData uri="http://schemas.openxmlformats.org/drawingml/2006/picture">
+                <pic:pic xmlns:pic="http://schemas.openxmlformats.org/drawingml/2006/picture">
+                  <pic:nvPicPr>
+                    <pic:cNvPr id="1" name=""/>
+                    <pic:cNvPicPr/>
+                  </pic:nvPicPr>
+                  <pic:blipFill>
+                    <a:blip r:embed="rId11"/>
+                    <a:stretch>
+                      <a:fillRect/>
+                    </a:stretch>
+                  </pic:blipFill>
+                  <pic:spPr>
+                    <a:xfrm>
+                      <a:off x="0" y="0"/>
                       <a:ext cx="6120130" cy="2895600"/>
                     </a:xfrm>
                     <a:prstGeom prst="rect">
@@ -961,7 +1080,6 @@
         </w:rPr>
       </w:pPr>
       <w:r>
-        <w:lastRenderedPageBreak/>
         <w:drawing>
           <wp:inline distT="0" distB="0" distL="0" distR="0" wp14:anchorId="5D404946" wp14:editId="7949310A">
             <wp:extent cx="6120130" cy="2444750"/>
@@ -978,7 +1096,7 @@
                     <pic:cNvPicPr/>
                   </pic:nvPicPr>
                   <pic:blipFill>
-                    <a:blip r:embed="rId11"/>
+                    <a:blip r:embed="rId12"/>
                     <a:stretch>
                       <a:fillRect/>
                     </a:stretch>
@@ -1136,7 +1254,7 @@
                     <pic:cNvPicPr/>
                   </pic:nvPicPr>
                   <pic:blipFill>
-                    <a:blip r:embed="rId12"/>
+                    <a:blip r:embed="rId13"/>
                     <a:stretch>
                       <a:fillRect/>
                     </a:stretch>
@@ -1173,7 +1291,7 @@
                     <pic:cNvPicPr/>
                   </pic:nvPicPr>
                   <pic:blipFill>
-                    <a:blip r:embed="rId13"/>
+                    <a:blip r:embed="rId14"/>
                     <a:stretch>
                       <a:fillRect/>
                     </a:stretch>
@@ -1363,6 +1481,7 @@
           <w:szCs w:val="28"/>
           <w:shd w:val="clear" w:color="auto" w:fill="FFFFFF"/>
         </w:rPr>
+        <w:lastRenderedPageBreak/>
         <w:t>Begge disse skøn harmonerer selvsagt dårligt med vores forecast, det skal dog tilføjes at DI’s analyse er fra maj i år. Desuden er begge organisationers skøn for hele året 2022, vort forecast af forbruget er for 3.kvartal baseret på DST’s forbrugertillidundersøgelse i samme kvartal.</w:t>
       </w:r>
     </w:p>
@@ -1434,22 +1553,7 @@
           <w:sz w:val="36"/>
           <w:szCs w:val="36"/>
         </w:rPr>
-        <w:lastRenderedPageBreak/>
-        <w:t>Opgave 3.</w:t>
-      </w:r>
-      <w:r>
-        <w:rPr>
-          <w:sz w:val="36"/>
-          <w:szCs w:val="36"/>
-        </w:rPr>
-        <w:t>1</w:t>
-      </w:r>
-      <w:r>
-        <w:rPr>
-          <w:sz w:val="36"/>
-          <w:szCs w:val="36"/>
-        </w:rPr>
-        <w:t>:</w:t>
+        <w:t>Opgave 3.1:</w:t>
       </w:r>
     </w:p>
     <w:p>
@@ -1476,7 +1580,7 @@
                     <pic:cNvPicPr/>
                   </pic:nvPicPr>
                   <pic:blipFill>
-                    <a:blip r:embed="rId14"/>
+                    <a:blip r:embed="rId15"/>
                     <a:stretch>
                       <a:fillRect/>
                     </a:stretch>
@@ -1567,6 +1671,7 @@
           <w:sz w:val="36"/>
           <w:szCs w:val="36"/>
         </w:rPr>
+        <w:lastRenderedPageBreak/>
         <w:t>Opgave 3.3:</w:t>
       </w:r>
     </w:p>
@@ -1593,7 +1698,6 @@
         </w:rPr>
       </w:pPr>
       <w:r>
-        <w:lastRenderedPageBreak/>
         <w:drawing>
           <wp:inline distT="0" distB="0" distL="0" distR="0" wp14:anchorId="2C3F6D59" wp14:editId="09F0ED0F">
             <wp:extent cx="6120130" cy="2700655"/>
@@ -1610,7 +1714,7 @@
                     <pic:cNvPicPr/>
                   </pic:nvPicPr>
                   <pic:blipFill>
-                    <a:blip r:embed="rId15"/>
+                    <a:blip r:embed="rId16"/>
                     <a:stretch>
                       <a:fillRect/>
                     </a:stretch>

--- a/ola2 lokal.docx
+++ b/ola2 lokal.docx
@@ -1626,6 +1626,370 @@
     <w:p>
       <w:pPr>
         <w:rPr>
+          <w:sz w:val="28"/>
+          <w:szCs w:val="28"/>
+        </w:rPr>
+      </w:pPr>
+    </w:p>
+    <w:p>
+      <w:pPr>
+        <w:rPr>
+          <w:sz w:val="28"/>
+          <w:szCs w:val="28"/>
+        </w:rPr>
+      </w:pPr>
+    </w:p>
+    <w:p>
+      <w:pPr>
+        <w:rPr>
+          <w:sz w:val="36"/>
+          <w:szCs w:val="36"/>
+        </w:rPr>
+      </w:pPr>
+    </w:p>
+    <w:p>
+      <w:pPr>
+        <w:rPr>
+          <w:sz w:val="36"/>
+          <w:szCs w:val="36"/>
+        </w:rPr>
+      </w:pPr>
+      <w:r>
+        <w:rPr>
+          <w:sz w:val="36"/>
+          <w:szCs w:val="36"/>
+        </w:rPr>
+        <w:lastRenderedPageBreak/>
+        <w:t>Opgave 3.</w:t>
+      </w:r>
+      <w:r>
+        <w:rPr>
+          <w:sz w:val="36"/>
+          <w:szCs w:val="36"/>
+        </w:rPr>
+        <w:t>2</w:t>
+      </w:r>
+      <w:r>
+        <w:rPr>
+          <w:sz w:val="36"/>
+          <w:szCs w:val="36"/>
+        </w:rPr>
+        <w:t>:</w:t>
+      </w:r>
+    </w:p>
+    <w:p>
+      <w:pPr>
+        <w:rPr>
+          <w:sz w:val="28"/>
+          <w:szCs w:val="28"/>
+        </w:rPr>
+      </w:pPr>
+      <w:r>
+        <w:rPr>
+          <w:sz w:val="28"/>
+          <w:szCs w:val="28"/>
+        </w:rPr>
+        <w:t>Spørgsmålet og svarmulighederne i DST’s forbruger undersøgelse</w:t>
+      </w:r>
+      <w:r>
+        <w:rPr>
+          <w:sz w:val="28"/>
+          <w:szCs w:val="28"/>
+        </w:rPr>
+        <w:t>, spørgsmål 5</w:t>
+      </w:r>
+      <w:r>
+        <w:rPr>
+          <w:sz w:val="28"/>
+          <w:szCs w:val="28"/>
+        </w:rPr>
+        <w:t>:</w:t>
+      </w:r>
+    </w:p>
+    <w:p>
+      <w:pPr>
+        <w:rPr>
+          <w:i/>
+          <w:iCs/>
+          <w:sz w:val="28"/>
+          <w:szCs w:val="28"/>
+        </w:rPr>
+      </w:pPr>
+      <w:r>
+        <w:rPr>
+          <w:i/>
+          <w:iCs/>
+          <w:sz w:val="28"/>
+          <w:szCs w:val="28"/>
+        </w:rPr>
+        <w:t>”</w:t>
+      </w:r>
+      <w:r>
+        <w:rPr>
+          <w:i/>
+          <w:iCs/>
+        </w:rPr>
+        <w:t xml:space="preserve"> </w:t>
+      </w:r>
+      <w:r>
+        <w:rPr>
+          <w:i/>
+          <w:iCs/>
+          <w:sz w:val="28"/>
+          <w:szCs w:val="28"/>
+        </w:rPr>
+        <w:t>Set i lyset af den økonomiske situation, mener du, at det for øjeblikket er fordelagtigt at anskaffe større forbrugsgoder som fjernsyn, vaskemaskine eller lignende, eller er det bedre at vente? Fordelagtigt at købe nu 100, Hverken fordelagtigt eller ufordelagtigt at købe nu 0, Ufordelagtigt at købe nu, bedre at vente -100</w:t>
+      </w:r>
+      <w:r>
+        <w:rPr>
+          <w:i/>
+          <w:iCs/>
+          <w:sz w:val="28"/>
+          <w:szCs w:val="28"/>
+        </w:rPr>
+        <w:t>”</w:t>
+      </w:r>
+    </w:p>
+    <w:p>
+      <w:pPr>
+        <w:rPr>
+          <w:sz w:val="28"/>
+          <w:szCs w:val="28"/>
+        </w:rPr>
+      </w:pPr>
+      <w:r>
+        <w:rPr>
+          <w:sz w:val="28"/>
+          <w:szCs w:val="28"/>
+        </w:rPr>
+        <w:t>Gennemsnittet for perioden 2000 Q1 – 2022 Q3 er:  -8.81</w:t>
+      </w:r>
+    </w:p>
+    <w:p>
+      <w:pPr>
+        <w:rPr>
+          <w:sz w:val="28"/>
+          <w:szCs w:val="28"/>
+        </w:rPr>
+      </w:pPr>
+      <w:r>
+        <w:rPr>
+          <w:sz w:val="28"/>
+          <w:szCs w:val="28"/>
+        </w:rPr>
+        <w:t>Udviklingen grafisk:</w:t>
+      </w:r>
+    </w:p>
+    <w:p>
+      <w:pPr>
+        <w:rPr>
+          <w:sz w:val="28"/>
+          <w:szCs w:val="28"/>
+        </w:rPr>
+      </w:pPr>
+      <w:r>
+        <w:drawing>
+          <wp:inline distT="0" distB="0" distL="0" distR="0" wp14:anchorId="524D05A7" wp14:editId="17387E04">
+            <wp:extent cx="6120130" cy="2955925"/>
+            <wp:effectExtent l="0" t="0" r="0" b="0"/>
+            <wp:docPr id="6" name="Billede 6"/>
+            <wp:cNvGraphicFramePr>
+              <a:graphicFrameLocks xmlns:a="http://schemas.openxmlformats.org/drawingml/2006/main" noChangeAspect="1"/>
+            </wp:cNvGraphicFramePr>
+            <a:graphic xmlns:a="http://schemas.openxmlformats.org/drawingml/2006/main">
+              <a:graphicData uri="http://schemas.openxmlformats.org/drawingml/2006/picture">
+                <pic:pic xmlns:pic="http://schemas.openxmlformats.org/drawingml/2006/picture">
+                  <pic:nvPicPr>
+                    <pic:cNvPr id="1" name=""/>
+                    <pic:cNvPicPr/>
+                  </pic:nvPicPr>
+                  <pic:blipFill>
+                    <a:blip r:embed="rId16"/>
+                    <a:stretch>
+                      <a:fillRect/>
+                    </a:stretch>
+                  </pic:blipFill>
+                  <pic:spPr>
+                    <a:xfrm>
+                      <a:off x="0" y="0"/>
+                      <a:ext cx="6120130" cy="2955925"/>
+                    </a:xfrm>
+                    <a:prstGeom prst="rect">
+                      <a:avLst/>
+                    </a:prstGeom>
+                  </pic:spPr>
+                </pic:pic>
+              </a:graphicData>
+            </a:graphic>
+          </wp:inline>
+        </w:drawing>
+      </w:r>
+    </w:p>
+    <w:p>
+      <w:pPr>
+        <w:rPr>
+          <w:sz w:val="28"/>
+          <w:szCs w:val="28"/>
+        </w:rPr>
+      </w:pPr>
+      <w:r>
+        <w:rPr>
+          <w:sz w:val="28"/>
+          <w:szCs w:val="28"/>
+        </w:rPr>
+        <w:t>Det ses at ingen af observationerne er over 0, til trods for at svarmulighederne ligger</w:t>
+      </w:r>
+      <w:r>
+        <w:rPr>
+          <w:sz w:val="28"/>
+          <w:szCs w:val="28"/>
+        </w:rPr>
+        <w:t xml:space="preserve"> </w:t>
+      </w:r>
+      <w:r>
+        <w:rPr>
+          <w:sz w:val="28"/>
+          <w:szCs w:val="28"/>
+        </w:rPr>
+        <w:t>i intervallet -100 - +100. Vores konklusion er at underspørgsmål</w:t>
+      </w:r>
+      <w:r>
+        <w:rPr>
+          <w:sz w:val="28"/>
+          <w:szCs w:val="28"/>
+        </w:rPr>
+        <w:t xml:space="preserve"> 5 betragtet over en længere årrække, ikke indeholder selvstændig værdi. Spørgsmålet bidrager alene som en af 5 forskellige værdier ved beregning af den samlede forbrugertillids</w:t>
+      </w:r>
+      <w:r>
+        <w:rPr>
+          <w:sz w:val="28"/>
+          <w:szCs w:val="28"/>
+        </w:rPr>
+        <w:t xml:space="preserve"> </w:t>
+      </w:r>
+      <w:r>
+        <w:rPr>
+          <w:sz w:val="28"/>
+          <w:szCs w:val="28"/>
+        </w:rPr>
+        <w:t>indikator.</w:t>
+      </w:r>
+      <w:r>
+        <w:rPr>
+          <w:sz w:val="28"/>
+          <w:szCs w:val="28"/>
+        </w:rPr>
+        <w:t xml:space="preserve"> </w:t>
+      </w:r>
+    </w:p>
+    <w:p>
+      <w:pPr>
+        <w:rPr>
+          <w:sz w:val="28"/>
+          <w:szCs w:val="28"/>
+        </w:rPr>
+      </w:pPr>
+      <w:r>
+        <w:rPr>
+          <w:sz w:val="28"/>
+          <w:szCs w:val="28"/>
+        </w:rPr>
+        <w:t xml:space="preserve">Derudover ses det på grafen at der er en korrelation </w:t>
+      </w:r>
+      <w:r>
+        <w:rPr>
+          <w:sz w:val="28"/>
+          <w:szCs w:val="28"/>
+        </w:rPr>
+        <w:t xml:space="preserve">på 0.31 </w:t>
+      </w:r>
+      <w:r>
+        <w:rPr>
+          <w:sz w:val="28"/>
+          <w:szCs w:val="28"/>
+        </w:rPr>
+        <w:t>mellem forbrug og værdierne for underspørgsmål 5</w:t>
+      </w:r>
+      <w:r>
+        <w:rPr>
+          <w:sz w:val="28"/>
+          <w:szCs w:val="28"/>
+        </w:rPr>
+        <w:t>.</w:t>
+      </w:r>
+    </w:p>
+    <w:p>
+      <w:pPr>
+        <w:rPr>
+          <w:sz w:val="28"/>
+          <w:szCs w:val="28"/>
+        </w:rPr>
+      </w:pPr>
+      <w:r>
+        <w:rPr>
+          <w:sz w:val="28"/>
+          <w:szCs w:val="28"/>
+        </w:rPr>
+        <w:t>I perioden 1996 Q1 – 1999 Q4 har der dog været kvartaler med positiv værdi for underspørgsmål 5:</w:t>
+      </w:r>
+    </w:p>
+    <w:p>
+      <w:pPr>
+        <w:rPr>
+          <w:sz w:val="28"/>
+          <w:szCs w:val="28"/>
+        </w:rPr>
+      </w:pPr>
+      <w:r>
+        <w:lastRenderedPageBreak/>
+        <w:drawing>
+          <wp:inline distT="0" distB="0" distL="0" distR="0" wp14:anchorId="130FD7EC" wp14:editId="1447DB42">
+            <wp:extent cx="6120130" cy="2971800"/>
+            <wp:effectExtent l="0" t="0" r="0" b="0"/>
+            <wp:docPr id="8" name="Billede 8"/>
+            <wp:cNvGraphicFramePr>
+              <a:graphicFrameLocks xmlns:a="http://schemas.openxmlformats.org/drawingml/2006/main" noChangeAspect="1"/>
+            </wp:cNvGraphicFramePr>
+            <a:graphic xmlns:a="http://schemas.openxmlformats.org/drawingml/2006/main">
+              <a:graphicData uri="http://schemas.openxmlformats.org/drawingml/2006/picture">
+                <pic:pic xmlns:pic="http://schemas.openxmlformats.org/drawingml/2006/picture">
+                  <pic:nvPicPr>
+                    <pic:cNvPr id="1" name=""/>
+                    <pic:cNvPicPr/>
+                  </pic:nvPicPr>
+                  <pic:blipFill>
+                    <a:blip r:embed="rId17"/>
+                    <a:stretch>
+                      <a:fillRect/>
+                    </a:stretch>
+                  </pic:blipFill>
+                  <pic:spPr>
+                    <a:xfrm>
+                      <a:off x="0" y="0"/>
+                      <a:ext cx="6120130" cy="2971800"/>
+                    </a:xfrm>
+                    <a:prstGeom prst="rect">
+                      <a:avLst/>
+                    </a:prstGeom>
+                  </pic:spPr>
+                </pic:pic>
+              </a:graphicData>
+            </a:graphic>
+          </wp:inline>
+        </w:drawing>
+      </w:r>
+    </w:p>
+    <w:p>
+      <w:pPr>
+        <w:rPr>
+          <w:sz w:val="28"/>
+          <w:szCs w:val="28"/>
+        </w:rPr>
+      </w:pPr>
+    </w:p>
+    <w:p>
+      <w:pPr>
+        <w:rPr>
           <w:rStyle w:val="Strk"/>
           <w:rFonts w:cstheme="minorHAnsi"/>
           <w:b w:val="0"/>
@@ -1671,7 +2035,6 @@
           <w:sz w:val="36"/>
           <w:szCs w:val="36"/>
         </w:rPr>
-        <w:lastRenderedPageBreak/>
         <w:t>Opgave 3.3:</w:t>
       </w:r>
     </w:p>
@@ -1714,7 +2077,7 @@
                     <pic:cNvPicPr/>
                   </pic:nvPicPr>
                   <pic:blipFill>
-                    <a:blip r:embed="rId16"/>
+                    <a:blip r:embed="rId18"/>
                     <a:stretch>
                       <a:fillRect/>
                     </a:stretch>

--- a/ola2 lokal.docx
+++ b/ola2 lokal.docx
@@ -1613,7 +1613,21 @@
           <w:sz w:val="28"/>
           <w:szCs w:val="28"/>
         </w:rPr>
-        <w:t xml:space="preserve">DOT-com boblens effekt ses i 1999-2000, efterfulgt af højkonkunkturen op til finanskrisen.Det store fald i 2007-2009 skyldes finanskrisensamt dens efterdønninger frem til 2012. Den lange højkonjunktur med stigende boligpriser samt lave renter og inflation ses tydeligt i perioden 2014-2020 hvorefter corona kortvarigt sender FTI skarpt lavere. Da de negative følger af corona bluver meget mindre end forventet, stiger </w:t>
+        <w:t>DOT-com boblens effekt ses i 1999-2000, efterfulgt af højkonkunkturen op til finanskrisen.Det store fald i 2007-2009 skyldes finanskrisensamt dens efterdønninger frem til 2012. Den lange højkonjunktur med stigende boligpriser samt lave renter og inflation ses tydeligt i perioden 2014-2020 hvorefter corona kortvarigt sender FTI skarpt lavere. Da de negative følger af corona bl</w:t>
+      </w:r>
+      <w:r>
+        <w:rPr>
+          <w:sz w:val="28"/>
+          <w:szCs w:val="28"/>
+        </w:rPr>
+        <w:t>i</w:t>
+      </w:r>
+      <w:r>
+        <w:rPr>
+          <w:sz w:val="28"/>
+          <w:szCs w:val="28"/>
+        </w:rPr>
+        <w:t xml:space="preserve">ver meget mindre end forventet, stiger </w:t>
       </w:r>
       <w:r>
         <w:rPr>
@@ -1660,21 +1674,7 @@
           <w:szCs w:val="36"/>
         </w:rPr>
         <w:lastRenderedPageBreak/>
-        <w:t>Opgave 3.</w:t>
-      </w:r>
-      <w:r>
-        <w:rPr>
-          <w:sz w:val="36"/>
-          <w:szCs w:val="36"/>
-        </w:rPr>
-        <w:t>2</w:t>
-      </w:r>
-      <w:r>
-        <w:rPr>
-          <w:sz w:val="36"/>
-          <w:szCs w:val="36"/>
-        </w:rPr>
-        <w:t>:</w:t>
+        <w:t>Opgave 3.2:</w:t>
       </w:r>
     </w:p>
     <w:p>
@@ -1738,16 +1738,7 @@
           <w:sz w:val="28"/>
           <w:szCs w:val="28"/>
         </w:rPr>
-        <w:t>Set i lyset af den økonomiske situation, mener du, at det for øjeblikket er fordelagtigt at anskaffe større forbrugsgoder som fjernsyn, vaskemaskine eller lignende, eller er det bedre at vente? Fordelagtigt at købe nu 100, Hverken fordelagtigt eller ufordelagtigt at købe nu 0, Ufordelagtigt at købe nu, bedre at vente -100</w:t>
-      </w:r>
-      <w:r>
-        <w:rPr>
-          <w:i/>
-          <w:iCs/>
-          <w:sz w:val="28"/>
-          <w:szCs w:val="28"/>
-        </w:rPr>
-        <w:t>”</w:t>
+        <w:t>Set i lyset af den økonomiske situation, mener du, at det for øjeblikket er fordelagtigt at anskaffe større forbrugsgoder som fjernsyn, vaskemaskine eller lignende, eller er det bedre at vente? Fordelagtigt at købe nu 100, Hverken fordelagtigt eller ufordelagtigt at købe nu 0, Ufordelagtigt at købe nu, bedre at vente -100”</w:t>
       </w:r>
     </w:p>
     <w:p>
@@ -2086,6 +2077,106 @@
                     <a:xfrm>
                       <a:off x="0" y="0"/>
                       <a:ext cx="6120130" cy="2700655"/>
+                    </a:xfrm>
+                    <a:prstGeom prst="rect">
+                      <a:avLst/>
+                    </a:prstGeom>
+                  </pic:spPr>
+                </pic:pic>
+              </a:graphicData>
+            </a:graphic>
+          </wp:inline>
+        </w:drawing>
+      </w:r>
+    </w:p>
+    <w:p>
+      <w:pPr>
+        <w:rPr>
+          <w:sz w:val="36"/>
+          <w:szCs w:val="36"/>
+        </w:rPr>
+      </w:pPr>
+    </w:p>
+    <w:p>
+      <w:pPr>
+        <w:rPr>
+          <w:sz w:val="36"/>
+          <w:szCs w:val="36"/>
+        </w:rPr>
+      </w:pPr>
+      <w:r>
+        <w:lastRenderedPageBreak/>
+        <w:drawing>
+          <wp:inline distT="0" distB="0" distL="0" distR="0" wp14:anchorId="406498ED" wp14:editId="6C035965">
+            <wp:extent cx="6120130" cy="2760345"/>
+            <wp:effectExtent l="0" t="0" r="0" b="1905"/>
+            <wp:docPr id="14" name="Billede 14"/>
+            <wp:cNvGraphicFramePr>
+              <a:graphicFrameLocks xmlns:a="http://schemas.openxmlformats.org/drawingml/2006/main" noChangeAspect="1"/>
+            </wp:cNvGraphicFramePr>
+            <a:graphic xmlns:a="http://schemas.openxmlformats.org/drawingml/2006/main">
+              <a:graphicData uri="http://schemas.openxmlformats.org/drawingml/2006/picture">
+                <pic:pic xmlns:pic="http://schemas.openxmlformats.org/drawingml/2006/picture">
+                  <pic:nvPicPr>
+                    <pic:cNvPr id="1" name=""/>
+                    <pic:cNvPicPr/>
+                  </pic:nvPicPr>
+                  <pic:blipFill>
+                    <a:blip r:embed="rId19"/>
+                    <a:stretch>
+                      <a:fillRect/>
+                    </a:stretch>
+                  </pic:blipFill>
+                  <pic:spPr>
+                    <a:xfrm>
+                      <a:off x="0" y="0"/>
+                      <a:ext cx="6120130" cy="2760345"/>
+                    </a:xfrm>
+                    <a:prstGeom prst="rect">
+                      <a:avLst/>
+                    </a:prstGeom>
+                  </pic:spPr>
+                </pic:pic>
+              </a:graphicData>
+            </a:graphic>
+          </wp:inline>
+        </w:drawing>
+      </w:r>
+    </w:p>
+    <w:p>
+      <w:pPr>
+        <w:jc w:val="center"/>
+        <w:rPr>
+          <w:sz w:val="36"/>
+          <w:szCs w:val="36"/>
+        </w:rPr>
+      </w:pPr>
+      <w:r>
+        <w:drawing>
+          <wp:inline distT="0" distB="0" distL="0" distR="0" wp14:anchorId="3474E496" wp14:editId="57920DAA">
+            <wp:extent cx="6120130" cy="2625725"/>
+            <wp:effectExtent l="0" t="0" r="0" b="3175"/>
+            <wp:docPr id="20" name="Billede 20"/>
+            <wp:cNvGraphicFramePr>
+              <a:graphicFrameLocks xmlns:a="http://schemas.openxmlformats.org/drawingml/2006/main" noChangeAspect="1"/>
+            </wp:cNvGraphicFramePr>
+            <a:graphic xmlns:a="http://schemas.openxmlformats.org/drawingml/2006/main">
+              <a:graphicData uri="http://schemas.openxmlformats.org/drawingml/2006/picture">
+                <pic:pic xmlns:pic="http://schemas.openxmlformats.org/drawingml/2006/picture">
+                  <pic:nvPicPr>
+                    <pic:cNvPr id="1" name=""/>
+                    <pic:cNvPicPr/>
+                  </pic:nvPicPr>
+                  <pic:blipFill>
+                    <a:blip r:embed="rId20"/>
+                    <a:stretch>
+                      <a:fillRect/>
+                    </a:stretch>
+                  </pic:blipFill>
+                  <pic:spPr>
+                    <a:xfrm>
+                      <a:off x="0" y="0"/>
+                      <a:ext cx="6120130" cy="2625725"/>
                     </a:xfrm>
                     <a:prstGeom prst="rect">
                       <a:avLst/>
